--- a/SEM4/iot communication and infrastructure/BLE Challenge/BLE research.docx
+++ b/SEM4/iot communication and infrastructure/BLE Challenge/BLE research.docx
@@ -6,6 +6,7 @@
       <w:pPr>
         <w:spacing w:after="0" w:line="240" w:lineRule="auto"/>
         <w:ind w:firstLine="15"/>
+        <w:jc w:val="center"/>
         <w:rPr>
           <w:rFonts w:ascii="Times New Roman" w:eastAsia="Times New Roman" w:hAnsi="Times New Roman" w:cs="Times New Roman"/>
           <w:sz w:val="24"/>
@@ -23,7 +24,7 @@
           <w:szCs w:val="60"/>
           <w:lang w:val="en-GB" w:eastAsia="en-NL"/>
         </w:rPr>
-        <w:t>Bluetooth Low Energy (BLE)</w:t>
+        <w:t>BLE Research</w:t>
       </w:r>
     </w:p>
     <w:p>
@@ -149,6 +150,7 @@
     <w:p>
       <w:pPr>
         <w:spacing w:before="200" w:after="0" w:line="240" w:lineRule="auto"/>
+        <w:jc w:val="center"/>
         <w:rPr>
           <w:rFonts w:asciiTheme="majorHAnsi" w:hAnsiTheme="majorHAnsi" w:cstheme="majorHAnsi"/>
           <w:i/>
@@ -173,6 +175,7 @@
     <w:p>
       <w:pPr>
         <w:spacing w:before="200" w:after="0" w:line="240" w:lineRule="auto"/>
+        <w:jc w:val="center"/>
         <w:rPr>
           <w:rFonts w:asciiTheme="majorHAnsi" w:hAnsiTheme="majorHAnsi" w:cstheme="majorHAnsi"/>
           <w:i/>
@@ -191,7 +194,7 @@
           <w:szCs w:val="28"/>
           <w:lang w:val="en-GB" w:eastAsia="en-NL"/>
         </w:rPr>
-        <w:t>13</w:t>
+        <w:t>23</w:t>
       </w:r>
       <w:r>
         <w:rPr>
@@ -399,7 +402,7 @@
           <w:r>
             <w:fldChar w:fldCharType="separate"/>
           </w:r>
-          <w:hyperlink w:anchor="_Toc161329663" w:history="1">
+          <w:hyperlink w:anchor="_Toc162268868" w:history="1">
             <w:r>
               <w:rPr>
                 <w:rStyle w:val="Hyperlink"/>
@@ -445,7 +448,7 @@
                 <w:noProof/>
                 <w:webHidden/>
               </w:rPr>
-              <w:instrText xml:space="preserve"> PAGEREF _Toc161329663 \h </w:instrText>
+              <w:instrText xml:space="preserve"> PAGEREF _Toc162268868 \h </w:instrText>
             </w:r>
             <w:r>
               <w:rPr>
@@ -491,7 +494,7 @@
               <w14:ligatures w14:val="standardContextual"/>
             </w:rPr>
           </w:pPr>
-          <w:hyperlink w:anchor="_Toc161329664" w:history="1">
+          <w:hyperlink w:anchor="_Toc162268869" w:history="1">
             <w:r>
               <w:rPr>
                 <w:rStyle w:val="Hyperlink"/>
@@ -516,7 +519,7 @@
                 <w:noProof/>
                 <w:lang w:val="en-GB"/>
               </w:rPr>
-              <w:t>BLE Scanner:</w:t>
+              <w:t>Methods:</w:t>
             </w:r>
             <w:r>
               <w:rPr>
@@ -537,7 +540,7 @@
                 <w:noProof/>
                 <w:webHidden/>
               </w:rPr>
-              <w:instrText xml:space="preserve"> PAGEREF _Toc161329664 \h </w:instrText>
+              <w:instrText xml:space="preserve"> PAGEREF _Toc162268869 \h </w:instrText>
             </w:r>
             <w:r>
               <w:rPr>
@@ -557,7 +560,226 @@
                 <w:noProof/>
                 <w:webHidden/>
               </w:rPr>
-              <w:t>3</w:t>
+              <w:t>4</w:t>
+            </w:r>
+            <w:r>
+              <w:rPr>
+                <w:noProof/>
+                <w:webHidden/>
+              </w:rPr>
+              <w:fldChar w:fldCharType="end"/>
+            </w:r>
+          </w:hyperlink>
+        </w:p>
+        <w:p>
+          <w:pPr>
+            <w:pStyle w:val="TOC2"/>
+            <w:tabs>
+              <w:tab w:val="right" w:leader="dot" w:pos="9016"/>
+            </w:tabs>
+            <w:rPr>
+              <w:rFonts w:eastAsiaTheme="minorEastAsia"/>
+              <w:noProof/>
+              <w:kern w:val="2"/>
+              <w:lang w:val="en-NL" w:eastAsia="en-NL"/>
+              <w14:ligatures w14:val="standardContextual"/>
+            </w:rPr>
+          </w:pPr>
+          <w:hyperlink w:anchor="_Toc162268870" w:history="1">
+            <w:r>
+              <w:rPr>
+                <w:rStyle w:val="Hyperlink"/>
+                <w:noProof/>
+                <w:lang w:val="en-GB"/>
+              </w:rPr>
+              <w:t>2.1 Scanner:</w:t>
+            </w:r>
+            <w:r>
+              <w:rPr>
+                <w:noProof/>
+                <w:webHidden/>
+              </w:rPr>
+              <w:tab/>
+            </w:r>
+            <w:r>
+              <w:rPr>
+                <w:noProof/>
+                <w:webHidden/>
+              </w:rPr>
+              <w:fldChar w:fldCharType="begin"/>
+            </w:r>
+            <w:r>
+              <w:rPr>
+                <w:noProof/>
+                <w:webHidden/>
+              </w:rPr>
+              <w:instrText xml:space="preserve"> PAGEREF _Toc162268870 \h </w:instrText>
+            </w:r>
+            <w:r>
+              <w:rPr>
+                <w:noProof/>
+                <w:webHidden/>
+              </w:rPr>
+            </w:r>
+            <w:r>
+              <w:rPr>
+                <w:noProof/>
+                <w:webHidden/>
+              </w:rPr>
+              <w:fldChar w:fldCharType="separate"/>
+            </w:r>
+            <w:r>
+              <w:rPr>
+                <w:noProof/>
+                <w:webHidden/>
+              </w:rPr>
+              <w:t>4</w:t>
+            </w:r>
+            <w:r>
+              <w:rPr>
+                <w:noProof/>
+                <w:webHidden/>
+              </w:rPr>
+              <w:fldChar w:fldCharType="end"/>
+            </w:r>
+          </w:hyperlink>
+        </w:p>
+        <w:p>
+          <w:pPr>
+            <w:pStyle w:val="TOC2"/>
+            <w:tabs>
+              <w:tab w:val="right" w:leader="dot" w:pos="9016"/>
+            </w:tabs>
+            <w:rPr>
+              <w:rFonts w:eastAsiaTheme="minorEastAsia"/>
+              <w:noProof/>
+              <w:kern w:val="2"/>
+              <w:lang w:val="en-NL" w:eastAsia="en-NL"/>
+              <w14:ligatures w14:val="standardContextual"/>
+            </w:rPr>
+          </w:pPr>
+          <w:hyperlink w:anchor="_Toc162268871" w:history="1">
+            <w:r>
+              <w:rPr>
+                <w:rStyle w:val="Hyperlink"/>
+                <w:noProof/>
+                <w:lang w:val="en-GB"/>
+              </w:rPr>
+              <w:t>2.2 Server:</w:t>
+            </w:r>
+            <w:r>
+              <w:rPr>
+                <w:noProof/>
+                <w:webHidden/>
+              </w:rPr>
+              <w:tab/>
+            </w:r>
+            <w:r>
+              <w:rPr>
+                <w:noProof/>
+                <w:webHidden/>
+              </w:rPr>
+              <w:fldChar w:fldCharType="begin"/>
+            </w:r>
+            <w:r>
+              <w:rPr>
+                <w:noProof/>
+                <w:webHidden/>
+              </w:rPr>
+              <w:instrText xml:space="preserve"> PAGEREF _Toc162268871 \h </w:instrText>
+            </w:r>
+            <w:r>
+              <w:rPr>
+                <w:noProof/>
+                <w:webHidden/>
+              </w:rPr>
+            </w:r>
+            <w:r>
+              <w:rPr>
+                <w:noProof/>
+                <w:webHidden/>
+              </w:rPr>
+              <w:fldChar w:fldCharType="separate"/>
+            </w:r>
+            <w:r>
+              <w:rPr>
+                <w:noProof/>
+                <w:webHidden/>
+              </w:rPr>
+              <w:t>4</w:t>
+            </w:r>
+            <w:r>
+              <w:rPr>
+                <w:noProof/>
+                <w:webHidden/>
+              </w:rPr>
+              <w:fldChar w:fldCharType="end"/>
+            </w:r>
+          </w:hyperlink>
+        </w:p>
+        <w:p>
+          <w:pPr>
+            <w:pStyle w:val="TOC2"/>
+            <w:tabs>
+              <w:tab w:val="right" w:leader="dot" w:pos="9016"/>
+            </w:tabs>
+            <w:rPr>
+              <w:rFonts w:eastAsiaTheme="minorEastAsia"/>
+              <w:noProof/>
+              <w:kern w:val="2"/>
+              <w:lang w:val="en-NL" w:eastAsia="en-NL"/>
+              <w14:ligatures w14:val="standardContextual"/>
+            </w:rPr>
+          </w:pPr>
+          <w:hyperlink w:anchor="_Toc162268872" w:history="1">
+            <w:r>
+              <w:rPr>
+                <w:rStyle w:val="Hyperlink"/>
+                <w:noProof/>
+                <w:lang w:val="en-GB"/>
+              </w:rPr>
+              <w:t>2.3 Environmental Service:</w:t>
+            </w:r>
+            <w:r>
+              <w:rPr>
+                <w:noProof/>
+                <w:webHidden/>
+              </w:rPr>
+              <w:tab/>
+            </w:r>
+            <w:r>
+              <w:rPr>
+                <w:noProof/>
+                <w:webHidden/>
+              </w:rPr>
+              <w:fldChar w:fldCharType="begin"/>
+            </w:r>
+            <w:r>
+              <w:rPr>
+                <w:noProof/>
+                <w:webHidden/>
+              </w:rPr>
+              <w:instrText xml:space="preserve"> PAGEREF _Toc162268872 \h </w:instrText>
+            </w:r>
+            <w:r>
+              <w:rPr>
+                <w:noProof/>
+                <w:webHidden/>
+              </w:rPr>
+            </w:r>
+            <w:r>
+              <w:rPr>
+                <w:noProof/>
+                <w:webHidden/>
+              </w:rPr>
+              <w:fldChar w:fldCharType="separate"/>
+            </w:r>
+            <w:r>
+              <w:rPr>
+                <w:noProof/>
+                <w:webHidden/>
+              </w:rPr>
+              <w:t>4</w:t>
             </w:r>
             <w:r>
               <w:rPr>
@@ -583,7 +805,7 @@
               <w14:ligatures w14:val="standardContextual"/>
             </w:rPr>
           </w:pPr>
-          <w:hyperlink w:anchor="_Toc161329665" w:history="1">
+          <w:hyperlink w:anchor="_Toc162268873" w:history="1">
             <w:r>
               <w:rPr>
                 <w:rStyle w:val="Hyperlink"/>
@@ -608,7 +830,7 @@
                 <w:noProof/>
                 <w:lang w:val="en-GB"/>
               </w:rPr>
-              <w:t>BLE Server:</w:t>
+              <w:t>Results:</w:t>
             </w:r>
             <w:r>
               <w:rPr>
@@ -629,7 +851,7 @@
                 <w:noProof/>
                 <w:webHidden/>
               </w:rPr>
-              <w:instrText xml:space="preserve"> PAGEREF _Toc161329665 \h </w:instrText>
+              <w:instrText xml:space="preserve"> PAGEREF _Toc162268873 \h </w:instrText>
             </w:r>
             <w:r>
               <w:rPr>
@@ -649,7 +871,240 @@
                 <w:noProof/>
                 <w:webHidden/>
               </w:rPr>
-              <w:t>4</w:t>
+              <w:t>5</w:t>
+            </w:r>
+            <w:r>
+              <w:rPr>
+                <w:noProof/>
+                <w:webHidden/>
+              </w:rPr>
+              <w:fldChar w:fldCharType="end"/>
+            </w:r>
+          </w:hyperlink>
+        </w:p>
+        <w:p>
+          <w:pPr>
+            <w:pStyle w:val="TOC2"/>
+            <w:tabs>
+              <w:tab w:val="right" w:leader="dot" w:pos="9016"/>
+            </w:tabs>
+            <w:rPr>
+              <w:rFonts w:eastAsiaTheme="minorEastAsia"/>
+              <w:noProof/>
+              <w:kern w:val="2"/>
+              <w:lang w:val="en-NL" w:eastAsia="en-NL"/>
+              <w14:ligatures w14:val="standardContextual"/>
+            </w:rPr>
+          </w:pPr>
+          <w:hyperlink w:anchor="_Toc162268874" w:history="1">
+            <w:r>
+              <w:rPr>
+                <w:rStyle w:val="Hyperlink"/>
+                <w:noProof/>
+                <w:lang w:val="en-GB"/>
+              </w:rPr>
+              <w:t xml:space="preserve">3.1 </w:t>
+            </w:r>
+            <w:r>
+              <w:rPr>
+                <w:rStyle w:val="Hyperlink"/>
+                <w:noProof/>
+              </w:rPr>
+              <w:t>Scanner results:</w:t>
+            </w:r>
+            <w:r>
+              <w:rPr>
+                <w:noProof/>
+                <w:webHidden/>
+              </w:rPr>
+              <w:tab/>
+            </w:r>
+            <w:r>
+              <w:rPr>
+                <w:noProof/>
+                <w:webHidden/>
+              </w:rPr>
+              <w:fldChar w:fldCharType="begin"/>
+            </w:r>
+            <w:r>
+              <w:rPr>
+                <w:noProof/>
+                <w:webHidden/>
+              </w:rPr>
+              <w:instrText xml:space="preserve"> PAGEREF _Toc162268874 \h </w:instrText>
+            </w:r>
+            <w:r>
+              <w:rPr>
+                <w:noProof/>
+                <w:webHidden/>
+              </w:rPr>
+            </w:r>
+            <w:r>
+              <w:rPr>
+                <w:noProof/>
+                <w:webHidden/>
+              </w:rPr>
+              <w:fldChar w:fldCharType="separate"/>
+            </w:r>
+            <w:r>
+              <w:rPr>
+                <w:noProof/>
+                <w:webHidden/>
+              </w:rPr>
+              <w:t>5</w:t>
+            </w:r>
+            <w:r>
+              <w:rPr>
+                <w:noProof/>
+                <w:webHidden/>
+              </w:rPr>
+              <w:fldChar w:fldCharType="end"/>
+            </w:r>
+          </w:hyperlink>
+        </w:p>
+        <w:p>
+          <w:pPr>
+            <w:pStyle w:val="TOC2"/>
+            <w:tabs>
+              <w:tab w:val="right" w:leader="dot" w:pos="9016"/>
+            </w:tabs>
+            <w:rPr>
+              <w:rFonts w:eastAsiaTheme="minorEastAsia"/>
+              <w:noProof/>
+              <w:kern w:val="2"/>
+              <w:lang w:val="en-NL" w:eastAsia="en-NL"/>
+              <w14:ligatures w14:val="standardContextual"/>
+            </w:rPr>
+          </w:pPr>
+          <w:hyperlink w:anchor="_Toc162268875" w:history="1">
+            <w:r>
+              <w:rPr>
+                <w:rStyle w:val="Hyperlink"/>
+                <w:noProof/>
+                <w:lang w:val="en-GB"/>
+              </w:rPr>
+              <w:t xml:space="preserve">3.2 </w:t>
+            </w:r>
+            <w:r>
+              <w:rPr>
+                <w:rStyle w:val="Hyperlink"/>
+                <w:noProof/>
+              </w:rPr>
+              <w:t>Server results:</w:t>
+            </w:r>
+            <w:r>
+              <w:rPr>
+                <w:noProof/>
+                <w:webHidden/>
+              </w:rPr>
+              <w:tab/>
+            </w:r>
+            <w:r>
+              <w:rPr>
+                <w:noProof/>
+                <w:webHidden/>
+              </w:rPr>
+              <w:fldChar w:fldCharType="begin"/>
+            </w:r>
+            <w:r>
+              <w:rPr>
+                <w:noProof/>
+                <w:webHidden/>
+              </w:rPr>
+              <w:instrText xml:space="preserve"> PAGEREF _Toc162268875 \h </w:instrText>
+            </w:r>
+            <w:r>
+              <w:rPr>
+                <w:noProof/>
+                <w:webHidden/>
+              </w:rPr>
+            </w:r>
+            <w:r>
+              <w:rPr>
+                <w:noProof/>
+                <w:webHidden/>
+              </w:rPr>
+              <w:fldChar w:fldCharType="separate"/>
+            </w:r>
+            <w:r>
+              <w:rPr>
+                <w:noProof/>
+                <w:webHidden/>
+              </w:rPr>
+              <w:t>5</w:t>
+            </w:r>
+            <w:r>
+              <w:rPr>
+                <w:noProof/>
+                <w:webHidden/>
+              </w:rPr>
+              <w:fldChar w:fldCharType="end"/>
+            </w:r>
+          </w:hyperlink>
+        </w:p>
+        <w:p>
+          <w:pPr>
+            <w:pStyle w:val="TOC2"/>
+            <w:tabs>
+              <w:tab w:val="right" w:leader="dot" w:pos="9016"/>
+            </w:tabs>
+            <w:rPr>
+              <w:rFonts w:eastAsiaTheme="minorEastAsia"/>
+              <w:noProof/>
+              <w:kern w:val="2"/>
+              <w:lang w:val="en-NL" w:eastAsia="en-NL"/>
+              <w14:ligatures w14:val="standardContextual"/>
+            </w:rPr>
+          </w:pPr>
+          <w:hyperlink w:anchor="_Toc162268876" w:history="1">
+            <w:r>
+              <w:rPr>
+                <w:rStyle w:val="Hyperlink"/>
+                <w:noProof/>
+                <w:lang w:val="en-GB"/>
+              </w:rPr>
+              <w:t>3.3 Environmental Service results:</w:t>
+            </w:r>
+            <w:r>
+              <w:rPr>
+                <w:noProof/>
+                <w:webHidden/>
+              </w:rPr>
+              <w:tab/>
+            </w:r>
+            <w:r>
+              <w:rPr>
+                <w:noProof/>
+                <w:webHidden/>
+              </w:rPr>
+              <w:fldChar w:fldCharType="begin"/>
+            </w:r>
+            <w:r>
+              <w:rPr>
+                <w:noProof/>
+                <w:webHidden/>
+              </w:rPr>
+              <w:instrText xml:space="preserve"> PAGEREF _Toc162268876 \h </w:instrText>
+            </w:r>
+            <w:r>
+              <w:rPr>
+                <w:noProof/>
+                <w:webHidden/>
+              </w:rPr>
+            </w:r>
+            <w:r>
+              <w:rPr>
+                <w:noProof/>
+                <w:webHidden/>
+              </w:rPr>
+              <w:fldChar w:fldCharType="separate"/>
+            </w:r>
+            <w:r>
+              <w:rPr>
+                <w:noProof/>
+                <w:webHidden/>
+              </w:rPr>
+              <w:t>7</w:t>
             </w:r>
             <w:r>
               <w:rPr>
@@ -675,14 +1130,14 @@
               <w14:ligatures w14:val="standardContextual"/>
             </w:rPr>
           </w:pPr>
-          <w:hyperlink w:anchor="_Toc161329666" w:history="1">
+          <w:hyperlink w:anchor="_Toc162268877" w:history="1">
             <w:r>
               <w:rPr>
                 <w:rStyle w:val="Hyperlink"/>
                 <w:noProof/>
                 <w:lang w:val="en-GB"/>
               </w:rPr>
-              <w:t>4.</w:t>
+              <w:t>3.</w:t>
             </w:r>
             <w:r>
               <w:rPr>
@@ -700,7 +1155,7 @@
                 <w:noProof/>
                 <w:lang w:val="en-GB"/>
               </w:rPr>
-              <w:t>Conclusion:</w:t>
+              <w:t>Discussion:</w:t>
             </w:r>
             <w:r>
               <w:rPr>
@@ -721,7 +1176,7 @@
                 <w:noProof/>
                 <w:webHidden/>
               </w:rPr>
-              <w:instrText xml:space="preserve"> PAGEREF _Toc161329666 \h </w:instrText>
+              <w:instrText xml:space="preserve"> PAGEREF _Toc162268877 \h </w:instrText>
             </w:r>
             <w:r>
               <w:rPr>
@@ -741,7 +1196,7 @@
                 <w:noProof/>
                 <w:webHidden/>
               </w:rPr>
-              <w:t>5</w:t>
+              <w:t>7</w:t>
             </w:r>
             <w:r>
               <w:rPr>
@@ -767,14 +1222,14 @@
               <w14:ligatures w14:val="standardContextual"/>
             </w:rPr>
           </w:pPr>
-          <w:hyperlink w:anchor="_Toc161329667" w:history="1">
+          <w:hyperlink w:anchor="_Toc162268878" w:history="1">
             <w:r>
               <w:rPr>
                 <w:rStyle w:val="Hyperlink"/>
                 <w:noProof/>
                 <w:lang w:val="en-GB"/>
               </w:rPr>
-              <w:t>5.</w:t>
+              <w:t>4.</w:t>
             </w:r>
             <w:r>
               <w:rPr>
@@ -792,7 +1247,7 @@
                 <w:noProof/>
                 <w:lang w:val="en-GB"/>
               </w:rPr>
-              <w:t>Environmental implementation:</w:t>
+              <w:t>Bibliography:</w:t>
             </w:r>
             <w:r>
               <w:rPr>
@@ -813,7 +1268,7 @@
                 <w:noProof/>
                 <w:webHidden/>
               </w:rPr>
-              <w:instrText xml:space="preserve"> PAGEREF _Toc161329667 \h </w:instrText>
+              <w:instrText xml:space="preserve"> PAGEREF _Toc162268878 \h </w:instrText>
             </w:r>
             <w:r>
               <w:rPr>
@@ -833,99 +1288,7 @@
                 <w:noProof/>
                 <w:webHidden/>
               </w:rPr>
-              <w:t>5</w:t>
-            </w:r>
-            <w:r>
-              <w:rPr>
-                <w:noProof/>
-                <w:webHidden/>
-              </w:rPr>
-              <w:fldChar w:fldCharType="end"/>
-            </w:r>
-          </w:hyperlink>
-        </w:p>
-        <w:p>
-          <w:pPr>
-            <w:pStyle w:val="TOC1"/>
-            <w:tabs>
-              <w:tab w:val="left" w:pos="440"/>
-              <w:tab w:val="right" w:leader="dot" w:pos="9016"/>
-            </w:tabs>
-            <w:rPr>
-              <w:rFonts w:eastAsiaTheme="minorEastAsia"/>
-              <w:noProof/>
-              <w:kern w:val="2"/>
-              <w:lang w:val="en-NL" w:eastAsia="en-NL"/>
-              <w14:ligatures w14:val="standardContextual"/>
-            </w:rPr>
-          </w:pPr>
-          <w:hyperlink w:anchor="_Toc161329668" w:history="1">
-            <w:r>
-              <w:rPr>
-                <w:rStyle w:val="Hyperlink"/>
-                <w:noProof/>
-                <w:lang w:val="en-GB"/>
-              </w:rPr>
-              <w:t>6.</w:t>
-            </w:r>
-            <w:r>
-              <w:rPr>
-                <w:rFonts w:eastAsiaTheme="minorEastAsia"/>
-                <w:noProof/>
-                <w:kern w:val="2"/>
-                <w:lang w:val="en-NL" w:eastAsia="en-NL"/>
-                <w14:ligatures w14:val="standardContextual"/>
-              </w:rPr>
-              <w:tab/>
-            </w:r>
-            <w:r>
-              <w:rPr>
-                <w:rStyle w:val="Hyperlink"/>
-                <w:noProof/>
-                <w:lang w:val="en-GB"/>
-              </w:rPr>
-              <w:t>Bibliography:</w:t>
-            </w:r>
-            <w:r>
-              <w:rPr>
-                <w:noProof/>
-                <w:webHidden/>
-              </w:rPr>
-              <w:tab/>
-            </w:r>
-            <w:r>
-              <w:rPr>
-                <w:noProof/>
-                <w:webHidden/>
-              </w:rPr>
-              <w:fldChar w:fldCharType="begin"/>
-            </w:r>
-            <w:r>
-              <w:rPr>
-                <w:noProof/>
-                <w:webHidden/>
-              </w:rPr>
-              <w:instrText xml:space="preserve"> PAGEREF _Toc161329668 \h </w:instrText>
-            </w:r>
-            <w:r>
-              <w:rPr>
-                <w:noProof/>
-                <w:webHidden/>
-              </w:rPr>
-            </w:r>
-            <w:r>
-              <w:rPr>
-                <w:noProof/>
-                <w:webHidden/>
-              </w:rPr>
-              <w:fldChar w:fldCharType="separate"/>
-            </w:r>
-            <w:r>
-              <w:rPr>
-                <w:noProof/>
-                <w:webHidden/>
-              </w:rPr>
-              <w:t>5</w:t>
+              <w:t>8</w:t>
             </w:r>
             <w:r>
               <w:rPr>
@@ -972,7 +1335,7 @@
           <w:lang w:val="en-GB"/>
         </w:rPr>
       </w:pPr>
-      <w:bookmarkStart w:id="1" w:name="_Toc161329663"/>
+      <w:bookmarkStart w:id="1" w:name="_Toc162268868"/>
       <w:r>
         <w:rPr>
           <w:lang w:val="en-GB"/>
@@ -982,12 +1345,6 @@
       </w:r>
       <w:bookmarkEnd w:id="0"/>
       <w:bookmarkEnd w:id="1"/>
-      <w:r>
-        <w:rPr>
-          <w:lang w:val="en-GB"/>
-        </w:rPr>
-        <w:tab/>
-      </w:r>
     </w:p>
     <w:p>
       <w:pPr>
@@ -1001,31 +1358,99 @@
         <w:rPr>
           <w:lang w:val="en-GB"/>
         </w:rPr>
-        <w:t xml:space="preserve">Bluetooth is a wireless technology standard for the exchanging data over short distances. Just like </w:t>
-      </w:r>
-      <w:r>
-        <w:rPr>
-          <w:lang w:val="en-GB"/>
-        </w:rPr>
-        <w:t>Wi-Fi,</w:t>
-      </w:r>
-      <w:r>
-        <w:rPr>
-          <w:lang w:val="en-GB"/>
-        </w:rPr>
-        <w:t xml:space="preserve"> Bluetooth also works on 2.4 </w:t>
-      </w:r>
-      <w:r>
-        <w:rPr>
-          <w:lang w:val="en-GB"/>
-        </w:rPr>
-        <w:t>GH</w:t>
-      </w:r>
-      <w:r>
-        <w:rPr>
-          <w:lang w:val="en-GB"/>
-        </w:rPr>
-        <w:t xml:space="preserve">z. It is used in many different application that require wireless communication and control. Like transmitting audio to headphones or a car. Devices use Bluetooth in a point-to-point communication to </w:t>
+        <w:t xml:space="preserve">This research is focused on experimenting with short distance protocol. This specific research revolves around Bluetooth low energy (BLE). One of the reasons we use BLE over standard Bluetooth has to do with power consumption because of the protocol being on continuously. This problem was solved in BLE by having the protocol constantly in sleep mode, unless a connection </w:t>
+      </w:r>
+      <w:r>
+        <w:rPr>
+          <w:lang w:val="en-GB"/>
+        </w:rPr>
+        <w:t>is</w:t>
+      </w:r>
+      <w:r>
+        <w:rPr>
+          <w:lang w:val="en-GB"/>
+        </w:rPr>
+        <w:t xml:space="preserve"> </w:t>
+      </w:r>
+      <w:r>
+        <w:rPr>
+          <w:lang w:val="en-GB"/>
+        </w:rPr>
+        <w:t>initiated</w:t>
+      </w:r>
+      <w:r>
+        <w:rPr>
+          <w:lang w:val="en-GB"/>
+        </w:rPr>
+        <w:t>.</w:t>
+      </w:r>
+      <w:r>
+        <w:rPr>
+          <w:lang w:val="en-GB"/>
+        </w:rPr>
+        <w:t xml:space="preserve"> With this research we will dive a bit deeper into the protocol. </w:t>
+      </w:r>
+      <w:r>
+        <w:rPr>
+          <w:lang w:val="en-GB"/>
+        </w:rPr>
+        <w:t xml:space="preserve"> </w:t>
+      </w:r>
+    </w:p>
+    <w:p>
+      <w:pPr>
+        <w:ind w:firstLine="360"/>
+        <w:rPr>
+          <w:lang w:val="en-GB"/>
+        </w:rPr>
+      </w:pPr>
+      <w:r>
+        <w:rPr>
+          <w:lang w:val="en-GB"/>
+        </w:rPr>
+        <w:t>Some important terms such as UUID, service, characteristics etc. will be discussed as this research goes on</w:t>
+      </w:r>
+      <w:r>
+        <w:rPr>
+          <w:lang w:val="en-GB"/>
+        </w:rPr>
+        <w:t>.</w:t>
+      </w:r>
+      <w:r>
+        <w:rPr>
+          <w:lang w:val="en-GB"/>
+        </w:rPr>
+        <w:t xml:space="preserve"> These all form the Generic Attributes (GATT) which is exposed to connected BLE devices</w:t>
+      </w:r>
+      <w:r>
+        <w:rPr>
+          <w:lang w:val="en-GB"/>
+        </w:rPr>
+        <w:t xml:space="preserve">. See figure 1 </w:t>
+      </w:r>
+      <w:r>
+        <w:rPr>
+          <w:lang w:val="en-GB"/>
+        </w:rPr>
+        <w:t>for a standard GATT hierarchy</w:t>
+      </w:r>
+      <w:r>
+        <w:rPr>
+          <w:lang w:val="en-GB"/>
+        </w:rPr>
+        <w:t>.</w:t>
+      </w:r>
+      <w:r>
+        <w:rPr>
+          <w:lang w:val="en-GB"/>
+        </w:rPr>
+        <w:t xml:space="preserve"> Figure 2 shows a bit more regarding the details of each of these terms. </w:t>
+      </w:r>
+      <w:r>
+        <w:rPr>
+          <w:lang w:val="en-GB"/>
+        </w:rPr>
+        <w:t xml:space="preserve">Here we can see the </w:t>
       </w:r>
       <w:r>
         <w:rPr>
@@ -1033,7 +1458,13 @@
           <w:bCs/>
           <w:lang w:val="en-GB"/>
         </w:rPr>
-        <w:t>continuously</w:t>
+        <w:t>profile</w:t>
+      </w:r>
+      <w:r>
+        <w:rPr>
+          <w:lang w:val="en-GB"/>
+        </w:rPr>
+        <w:t xml:space="preserve"> of the device labelled as the “Bluetooth device”. The </w:t>
       </w:r>
       <w:r>
         <w:rPr>
@@ -1041,37 +1472,57 @@
           <w:bCs/>
           <w:lang w:val="en-GB"/>
         </w:rPr>
-        <w:t xml:space="preserve"> </w:t>
-      </w:r>
-      <w:r>
-        <w:rPr>
-          <w:lang w:val="en-GB"/>
-        </w:rPr>
-        <w:t xml:space="preserve">transmit data. This is not optimal for power usage. Bluetooth low energy (BLE) is a power-conserving alternative to this. Its primary </w:t>
-      </w:r>
-      <w:r>
-        <w:rPr>
-          <w:lang w:val="en-GB"/>
-        </w:rPr>
-        <w:t>application</w:t>
-      </w:r>
-      <w:r>
-        <w:rPr>
-          <w:lang w:val="en-GB"/>
-        </w:rPr>
-        <w:t xml:space="preserve"> is short distance transmission of small amounts of data. Unlike Bluetooth that is always on, BLE is always in sleep mode constantly, unless a connection is initiated. This conserves power. This </w:t>
-      </w:r>
-      <w:r>
-        <w:rPr>
-          <w:lang w:val="en-GB"/>
-        </w:rPr>
-        <w:t>technology</w:t>
-      </w:r>
-      <w:r>
-        <w:rPr>
-          <w:lang w:val="en-GB"/>
-        </w:rPr>
-        <w:t xml:space="preserve"> is extremely useful in machine to machine communication.</w:t>
+        <w:t>service</w:t>
+      </w:r>
+      <w:r>
+        <w:rPr>
+          <w:lang w:val="en-GB"/>
+        </w:rPr>
+        <w:t xml:space="preserve"> that this device provides is the battery service. The </w:t>
+      </w:r>
+      <w:r>
+        <w:rPr>
+          <w:b/>
+          <w:bCs/>
+          <w:lang w:val="en-GB"/>
+        </w:rPr>
+        <w:t>characteristic</w:t>
+      </w:r>
+      <w:r>
+        <w:rPr>
+          <w:lang w:val="en-GB"/>
+        </w:rPr>
+        <w:t xml:space="preserve"> of this service is the battery level. Each of these (except for the </w:t>
+      </w:r>
+      <w:r>
+        <w:rPr>
+          <w:b/>
+          <w:bCs/>
+          <w:lang w:val="en-GB"/>
+        </w:rPr>
+        <w:t>profile</w:t>
+      </w:r>
+      <w:r>
+        <w:rPr>
+          <w:lang w:val="en-GB"/>
+        </w:rPr>
+        <w:t>) have a predefined UUID. It is used for uniquely identifying information. For example, the service that is provided by a specific device</w:t>
+      </w:r>
+      <w:r>
+        <w:rPr>
+          <w:b/>
+          <w:bCs/>
+          <w:lang w:val="en-GB"/>
+        </w:rPr>
+        <w:t>[1]</w:t>
+      </w:r>
+      <w:r>
+        <w:rPr>
+          <w:b/>
+          <w:bCs/>
+          <w:lang w:val="en-GB"/>
+        </w:rPr>
+        <w:t>.</w:t>
       </w:r>
     </w:p>
     <w:p>
@@ -1082,49 +1533,97 @@
           <w:lang w:val="en-GB"/>
         </w:rPr>
       </w:pPr>
-      <w:r>
-        <w:rPr>
-          <w:lang w:val="en-GB"/>
-        </w:rPr>
-        <w:t xml:space="preserve">The aim of this challenge is to give us a better understanding of how this technology works. </w:t>
-      </w:r>
-    </w:p>
-    <w:p>
-      <w:pPr>
+    </w:p>
+    <w:p>
+      <w:pPr>
+        <w:pStyle w:val="NoSpacing"/>
+        <w:ind w:firstLine="360"/>
+        <w:jc w:val="center"/>
+        <w:rPr>
+          <w:lang w:val="en-GB"/>
+        </w:rPr>
+      </w:pPr>
+      <w:r>
+        <w:rPr>
+          <w:lang w:val="en-GB"/>
+        </w:rPr>
+        <w:drawing>
+          <wp:inline distT="0" distB="0" distL="0" distR="0" wp14:anchorId="5762753E" wp14:editId="15272A16">
+            <wp:extent cx="2636520" cy="2301770"/>
+            <wp:effectExtent l="0" t="0" r="0" b="3810"/>
+            <wp:docPr id="329953921" name="Picture 1" descr="A diagram of a service&#10;&#10;Description automatically generated"/>
+            <wp:cNvGraphicFramePr>
+              <a:graphicFrameLocks xmlns:a="http://schemas.openxmlformats.org/drawingml/2006/main" noChangeAspect="1"/>
+            </wp:cNvGraphicFramePr>
+            <a:graphic xmlns:a="http://schemas.openxmlformats.org/drawingml/2006/main">
+              <a:graphicData uri="http://schemas.openxmlformats.org/drawingml/2006/picture">
+                <pic:pic xmlns:pic="http://schemas.openxmlformats.org/drawingml/2006/picture">
+                  <pic:nvPicPr>
+                    <pic:cNvPr id="329953921" name="Picture 1" descr="A diagram of a service&#10;&#10;Description automatically generated"/>
+                    <pic:cNvPicPr/>
+                  </pic:nvPicPr>
+                  <pic:blipFill>
+                    <a:blip r:embed="rId6"/>
+                    <a:stretch>
+                      <a:fillRect/>
+                    </a:stretch>
+                  </pic:blipFill>
+                  <pic:spPr>
+                    <a:xfrm>
+                      <a:off x="0" y="0"/>
+                      <a:ext cx="2640942" cy="2305631"/>
+                    </a:xfrm>
+                    <a:prstGeom prst="rect">
+                      <a:avLst/>
+                    </a:prstGeom>
+                  </pic:spPr>
+                </pic:pic>
+              </a:graphicData>
+            </a:graphic>
+          </wp:inline>
+        </w:drawing>
+      </w:r>
+    </w:p>
+    <w:p>
+      <w:pPr>
+        <w:pStyle w:val="NoSpacing"/>
+        <w:ind w:firstLine="360"/>
+        <w:jc w:val="center"/>
+        <w:rPr>
+          <w:lang w:val="en-GB"/>
+        </w:rPr>
+      </w:pPr>
+      <w:r>
         <w:rPr>
           <w:b/>
           <w:bCs/>
           <w:lang w:val="en-GB"/>
         </w:rPr>
-      </w:pPr>
-      <w:bookmarkStart w:id="2" w:name="_Toc149686071"/>
-      <w:r>
-        <w:rPr>
-          <w:lang w:val="en-GB"/>
-        </w:rPr>
-        <w:t>Some important terminology will be discussed, such as UUID</w:t>
-      </w:r>
-      <w:r>
-        <w:rPr>
-          <w:lang w:val="en-GB"/>
-        </w:rPr>
-        <w:t>, characteristics services etc</w:t>
-      </w:r>
-      <w:r>
-        <w:rPr>
-          <w:b/>
-          <w:bCs/>
-          <w:lang w:val="en-GB"/>
-        </w:rPr>
-        <w:t>[1].</w:t>
-      </w:r>
-    </w:p>
-    <w:p>
-      <w:pPr>
+        <w:t>Figure 1:</w:t>
+      </w:r>
+      <w:r>
+        <w:rPr>
+          <w:lang w:val="en-GB"/>
+        </w:rPr>
+        <w:t xml:space="preserve"> BLE standard outline.</w:t>
+      </w:r>
+    </w:p>
+    <w:p>
+      <w:pPr>
+        <w:pStyle w:val="NoSpacing"/>
         <w:ind w:firstLine="360"/>
-        <w:rPr>
-          <w:b/>
-          <w:bCs/>
+        <w:jc w:val="center"/>
+        <w:rPr>
+          <w:lang w:val="en-GB"/>
+        </w:rPr>
+      </w:pPr>
+    </w:p>
+    <w:p>
+      <w:pPr>
+        <w:pStyle w:val="NoSpacing"/>
+        <w:ind w:firstLine="360"/>
+        <w:jc w:val="center"/>
+        <w:rPr>
           <w:lang w:val="en-GB"/>
         </w:rPr>
       </w:pPr>
@@ -1134,25 +1633,9 @@
           <w:lang w:val="en-GB"/>
         </w:rPr>
         <w:drawing>
-          <wp:anchor distT="0" distB="0" distL="114300" distR="114300" simplePos="0" relativeHeight="251658240" behindDoc="1" locked="0" layoutInCell="1" allowOverlap="1" wp14:anchorId="391C83EE" wp14:editId="416B039B">
-            <wp:simplePos x="0" y="0"/>
-            <wp:positionH relativeFrom="column">
-              <wp:posOffset>2286000</wp:posOffset>
-            </wp:positionH>
-            <wp:positionV relativeFrom="paragraph">
-              <wp:posOffset>635</wp:posOffset>
-            </wp:positionV>
+          <wp:inline distT="0" distB="0" distL="0" distR="0" wp14:anchorId="0B89ACBB" wp14:editId="1747359C">
             <wp:extent cx="3448050" cy="1859258"/>
             <wp:effectExtent l="0" t="0" r="0" b="8255"/>
-            <wp:wrapTight wrapText="bothSides">
-              <wp:wrapPolygon edited="0">
-                <wp:start x="0" y="0"/>
-                <wp:lineTo x="0" y="21475"/>
-                <wp:lineTo x="21481" y="21475"/>
-                <wp:lineTo x="21481" y="0"/>
-                <wp:lineTo x="0" y="0"/>
-              </wp:wrapPolygon>
-            </wp:wrapTight>
             <wp:docPr id="824494095" name="Picture 1" descr="A diagram of a battery level&#10;&#10;Description automatically generated"/>
             <wp:cNvGraphicFramePr>
               <a:graphicFrameLocks xmlns:a="http://schemas.openxmlformats.org/drawingml/2006/main" noChangeAspect="1"/>
@@ -1165,7 +1648,7 @@
                     <pic:cNvPicPr/>
                   </pic:nvPicPr>
                   <pic:blipFill>
-                    <a:blip r:embed="rId6" cstate="print">
+                    <a:blip r:embed="rId7" cstate="print">
                       <a:extLst>
                         <a:ext uri="{28A0092B-C50C-407E-A947-70E740481C1C}">
                           <a14:useLocalDpi xmlns:a14="http://schemas.microsoft.com/office/drawing/2010/main" val="0"/>
@@ -1188,91 +1671,99 @@
                 </pic:pic>
               </a:graphicData>
             </a:graphic>
-          </wp:anchor>
+          </wp:inline>
         </w:drawing>
       </w:r>
-      <w:r>
-        <w:rPr>
-          <w:lang w:val="en-GB"/>
-        </w:rPr>
-        <w:t xml:space="preserve">An example of these can be seen in the figure on the right. Here we can see the </w:t>
-      </w:r>
+    </w:p>
+    <w:p>
+      <w:pPr>
+        <w:pStyle w:val="NoSpacing"/>
+        <w:ind w:firstLine="360"/>
+        <w:jc w:val="center"/>
+        <w:rPr>
+          <w:lang w:val="en-GB"/>
+        </w:rPr>
+      </w:pPr>
       <w:r>
         <w:rPr>
           <w:b/>
           <w:bCs/>
           <w:lang w:val="en-GB"/>
         </w:rPr>
-        <w:t>profile</w:t>
-      </w:r>
-      <w:r>
-        <w:rPr>
-          <w:lang w:val="en-GB"/>
-        </w:rPr>
-        <w:t xml:space="preserve"> of the device labelled as the “Bluetooth device”. The </w:t>
-      </w:r>
-      <w:r>
-        <w:rPr>
-          <w:b/>
-          <w:bCs/>
-          <w:lang w:val="en-GB"/>
-        </w:rPr>
-        <w:t>service</w:t>
-      </w:r>
-      <w:r>
-        <w:rPr>
-          <w:lang w:val="en-GB"/>
-        </w:rPr>
-        <w:t xml:space="preserve"> that this device provides is the battery service. The </w:t>
-      </w:r>
-      <w:r>
-        <w:rPr>
-          <w:b/>
-          <w:bCs/>
-          <w:lang w:val="en-GB"/>
-        </w:rPr>
-        <w:t>characteristic</w:t>
-      </w:r>
-      <w:r>
-        <w:rPr>
-          <w:lang w:val="en-GB"/>
-        </w:rPr>
-        <w:t xml:space="preserve"> of this service is the battery level</w:t>
-      </w:r>
-      <w:r>
-        <w:rPr>
-          <w:lang w:val="en-GB"/>
-        </w:rPr>
-        <w:t xml:space="preserve">. </w:t>
-      </w:r>
-      <w:r>
-        <w:rPr>
-          <w:lang w:val="en-GB"/>
-        </w:rPr>
-        <w:t xml:space="preserve">Each of these (except for the </w:t>
-      </w:r>
-      <w:r>
-        <w:rPr>
-          <w:b/>
-          <w:bCs/>
-          <w:lang w:val="en-GB"/>
-        </w:rPr>
-        <w:t>profile</w:t>
-      </w:r>
-      <w:r>
-        <w:rPr>
-          <w:lang w:val="en-GB"/>
-        </w:rPr>
-        <w:t>) have a predefined UUID. It is used for uniquely identifying information. For example, the service that is provided by a specific device</w:t>
-      </w:r>
-      <w:r>
-        <w:rPr>
-          <w:b/>
-          <w:bCs/>
-          <w:lang w:val="en-GB"/>
-        </w:rPr>
-        <w:t>[1].</w:t>
-      </w:r>
+        <w:t xml:space="preserve">Figure 2: </w:t>
+      </w:r>
+      <w:r>
+        <w:rPr>
+          <w:lang w:val="en-GB"/>
+        </w:rPr>
+        <w:t xml:space="preserve">BLE </w:t>
+      </w:r>
+      <w:r>
+        <w:rPr>
+          <w:lang w:val="en-GB"/>
+        </w:rPr>
+        <w:t>example.</w:t>
+      </w:r>
+    </w:p>
+    <w:p>
+      <w:pPr>
+        <w:pStyle w:val="NoSpacing"/>
+        <w:ind w:firstLine="360"/>
+        <w:jc w:val="center"/>
+        <w:rPr>
+          <w:lang w:val="en-GB"/>
+        </w:rPr>
+      </w:pPr>
+    </w:p>
+    <w:p>
+      <w:pPr>
+        <w:pStyle w:val="NoSpacing"/>
+        <w:ind w:firstLine="360"/>
+        <w:jc w:val="center"/>
+        <w:rPr>
+          <w:lang w:val="en-GB"/>
+        </w:rPr>
+      </w:pPr>
+    </w:p>
+    <w:p>
+      <w:pPr>
+        <w:pStyle w:val="NoSpacing"/>
+        <w:ind w:firstLine="360"/>
+        <w:jc w:val="center"/>
+        <w:rPr>
+          <w:lang w:val="en-GB"/>
+        </w:rPr>
+      </w:pPr>
+    </w:p>
+    <w:p>
+      <w:pPr>
+        <w:pStyle w:val="NoSpacing"/>
+        <w:ind w:firstLine="360"/>
+        <w:jc w:val="center"/>
+        <w:rPr>
+          <w:lang w:val="en-GB"/>
+        </w:rPr>
+      </w:pPr>
+    </w:p>
+    <w:p>
+      <w:pPr>
+        <w:pStyle w:val="NoSpacing"/>
+        <w:ind w:firstLine="360"/>
+        <w:jc w:val="center"/>
+        <w:rPr>
+          <w:lang w:val="en-GB"/>
+        </w:rPr>
+      </w:pPr>
+    </w:p>
+    <w:p>
+      <w:pPr>
+        <w:pStyle w:val="NoSpacing"/>
+        <w:ind w:firstLine="360"/>
+        <w:jc w:val="center"/>
+        <w:rPr>
+          <w:lang w:val="en-GB"/>
+        </w:rPr>
+      </w:pPr>
     </w:p>
     <w:p>
       <w:pPr>
@@ -1285,12 +1776,171 @@
           <w:lang w:val="en-GB"/>
         </w:rPr>
       </w:pPr>
-      <w:bookmarkStart w:id="3" w:name="_Toc161329664"/>
-      <w:r>
-        <w:rPr>
-          <w:lang w:val="en-GB"/>
-        </w:rPr>
-        <w:t>BLE Scanner:</w:t>
+      <w:bookmarkStart w:id="2" w:name="_Toc162268869"/>
+      <w:r>
+        <w:rPr>
+          <w:lang w:val="en-GB"/>
+        </w:rPr>
+        <w:lastRenderedPageBreak/>
+        <w:t>Methods:</w:t>
+      </w:r>
+      <w:bookmarkEnd w:id="2"/>
+    </w:p>
+    <w:p>
+      <w:pPr>
+        <w:ind w:firstLine="360"/>
+        <w:rPr>
+          <w:lang w:val="en-GB"/>
+        </w:rPr>
+      </w:pPr>
+      <w:r>
+        <w:rPr>
+          <w:lang w:val="en-GB"/>
+        </w:rPr>
+        <w:t>This research was performed by using tools that are available to us. These include the following:</w:t>
+      </w:r>
+    </w:p>
+    <w:p>
+      <w:pPr>
+        <w:pStyle w:val="ListParagraph"/>
+        <w:numPr>
+          <w:ilvl w:val="0"/>
+          <w:numId w:val="4"/>
+        </w:numPr>
+        <w:rPr>
+          <w:lang w:val="en-GB"/>
+        </w:rPr>
+      </w:pPr>
+      <w:r>
+        <w:rPr>
+          <w:lang w:val="en-GB"/>
+        </w:rPr>
+        <w:t xml:space="preserve">1x </w:t>
+      </w:r>
+      <w:r>
+        <w:rPr>
+          <w:lang w:val="en-GB"/>
+        </w:rPr>
+        <w:t>ESP32-C3-DevKitM-1 board</w:t>
+      </w:r>
+    </w:p>
+    <w:p>
+      <w:pPr>
+        <w:pStyle w:val="ListParagraph"/>
+        <w:numPr>
+          <w:ilvl w:val="0"/>
+          <w:numId w:val="4"/>
+        </w:numPr>
+        <w:rPr>
+          <w:lang w:val="en-GB"/>
+        </w:rPr>
+      </w:pPr>
+      <w:r>
+        <w:rPr>
+          <w:lang w:val="en-GB"/>
+        </w:rPr>
+        <w:t>1x DHT22 sensor (with the DHTESP library for proper control)</w:t>
+      </w:r>
+    </w:p>
+    <w:p>
+      <w:pPr>
+        <w:pStyle w:val="ListParagraph"/>
+        <w:numPr>
+          <w:ilvl w:val="0"/>
+          <w:numId w:val="4"/>
+        </w:numPr>
+        <w:rPr>
+          <w:lang w:val="en-GB"/>
+        </w:rPr>
+      </w:pPr>
+      <w:r>
+        <w:rPr>
+          <w:lang w:val="en-GB"/>
+        </w:rPr>
+        <w:t>Assigned numbers pdf document</w:t>
+      </w:r>
+    </w:p>
+    <w:p>
+      <w:pPr>
+        <w:pStyle w:val="ListParagraph"/>
+        <w:numPr>
+          <w:ilvl w:val="0"/>
+          <w:numId w:val="4"/>
+        </w:numPr>
+        <w:rPr>
+          <w:lang w:val="en-GB"/>
+        </w:rPr>
+      </w:pPr>
+      <w:r>
+        <w:rPr>
+          <w:lang w:val="en-GB"/>
+        </w:rPr>
+        <w:t>1x Android smart phone</w:t>
+      </w:r>
+      <w:r>
+        <w:rPr>
+          <w:lang w:val="en-GB"/>
+        </w:rPr>
+        <w:t xml:space="preserve"> with the NRF connect app</w:t>
+      </w:r>
+    </w:p>
+    <w:p>
+      <w:pPr>
+        <w:pStyle w:val="ListParagraph"/>
+        <w:numPr>
+          <w:ilvl w:val="0"/>
+          <w:numId w:val="4"/>
+        </w:numPr>
+        <w:rPr>
+          <w:lang w:val="en-GB"/>
+        </w:rPr>
+      </w:pPr>
+      <w:r>
+        <w:rPr>
+          <w:lang w:val="en-GB"/>
+        </w:rPr>
+        <w:t>1x IOS smart phone</w:t>
+      </w:r>
+      <w:r>
+        <w:rPr>
+          <w:lang w:val="en-GB"/>
+        </w:rPr>
+        <w:t xml:space="preserve"> </w:t>
+      </w:r>
+      <w:r>
+        <w:rPr>
+          <w:lang w:val="en-GB"/>
+        </w:rPr>
+        <w:t>with the NRF connect app</w:t>
+      </w:r>
+    </w:p>
+    <w:p>
+      <w:pPr>
+        <w:rPr>
+          <w:lang w:val="en-GB"/>
+        </w:rPr>
+      </w:pPr>
+    </w:p>
+    <w:p>
+      <w:pPr>
+        <w:pStyle w:val="Heading2"/>
+        <w:ind w:left="360" w:firstLine="360"/>
+        <w:rPr>
+          <w:lang w:val="en-GB"/>
+        </w:rPr>
+      </w:pPr>
+      <w:bookmarkStart w:id="3" w:name="_Toc162268870"/>
+      <w:r>
+        <w:rPr>
+          <w:lang w:val="en-GB"/>
+        </w:rPr>
+        <w:t>2.1 Scanner</w:t>
+      </w:r>
+      <w:r>
+        <w:rPr>
+          <w:lang w:val="en-GB"/>
+        </w:rPr>
+        <w:t>:</w:t>
       </w:r>
       <w:bookmarkEnd w:id="3"/>
     </w:p>
@@ -1321,24 +1971,41 @@
         <w:rPr>
           <w:lang w:val="en-GB"/>
         </w:rPr>
-        <w:t xml:space="preserve">Finally we take a look at the </w:t>
-      </w:r>
-      <w:r>
-        <w:rPr>
-          <w:lang w:val="en-GB"/>
-        </w:rPr>
-        <w:t xml:space="preserve">serial monitor and there we can already see some devices in the area that are running on BLE. </w:t>
-      </w:r>
-      <w:r>
-        <w:rPr>
-          <w:lang w:val="en-GB"/>
-        </w:rPr>
-        <w:t>See example below.</w:t>
-      </w:r>
-      <w:r>
-        <w:rPr>
-          <w:noProof/>
-          <w14:ligatures w14:val="standardContextual"/>
+        <w:t>Finally we take a look at the serial monitor and there we can already see some devices in the area that are running on BLE. See</w:t>
+      </w:r>
+      <w:r>
+        <w:rPr>
+          <w:lang w:val="en-GB"/>
+        </w:rPr>
+        <w:t xml:space="preserve"> figure 3</w:t>
+      </w:r>
+      <w:r>
+        <w:rPr>
+          <w:lang w:val="en-GB"/>
+        </w:rPr>
+        <w:t xml:space="preserve"> for</w:t>
+      </w:r>
+      <w:r>
+        <w:rPr>
+          <w:lang w:val="en-GB"/>
+        </w:rPr>
+        <w:t xml:space="preserve"> the</w:t>
+      </w:r>
+      <w:r>
+        <w:rPr>
+          <w:lang w:val="en-GB"/>
+        </w:rPr>
+        <w:t xml:space="preserve"> </w:t>
+      </w:r>
+      <w:r>
+        <w:rPr>
+          <w:lang w:val="en-GB"/>
+        </w:rPr>
+        <w:t>results for these devices.</w:t>
+      </w:r>
+      <w:r>
+        <w:rPr>
+          <w:lang w:val="en-GB"/>
         </w:rPr>
         <w:t xml:space="preserve"> </w:t>
       </w:r>
@@ -1348,6 +2015,445 @@
         <w:pStyle w:val="NoSpacing"/>
         <w:ind w:firstLine="360"/>
         <w:rPr>
+          <w:b/>
+          <w:bCs/>
+          <w:lang w:val="en-GB"/>
+        </w:rPr>
+      </w:pPr>
+      <w:r>
+        <w:rPr>
+          <w:lang w:val="en-GB"/>
+        </w:rPr>
+        <w:t xml:space="preserve">Here we can see the addresses of the different devices, some of them have local names assigned to them. Others have service UUIDs. What they all have in common is that each one has an RSSI value. Which is simply a measure that represents the relative quality level of the Bluetooth signal received on the device. The signal is better when this value is closer to zero. So a pretty good value is -50 or below. A reasonable value is between -70 and -80 while -100 indicates no signal at all </w:t>
+      </w:r>
+      <w:r>
+        <w:rPr>
+          <w:b/>
+          <w:bCs/>
+          <w:lang w:val="en-GB"/>
+        </w:rPr>
+        <w:t>[2].</w:t>
+      </w:r>
+    </w:p>
+    <w:p>
+      <w:pPr>
+        <w:pStyle w:val="NoSpacing"/>
+        <w:ind w:firstLine="360"/>
+        <w:rPr>
+          <w:b/>
+          <w:bCs/>
+          <w:lang w:val="en-GB"/>
+        </w:rPr>
+      </w:pPr>
+      <w:r>
+        <w:rPr>
+          <w:lang w:val="en-GB"/>
+        </w:rPr>
+        <w:t>Another fun detail we can notice is that using the assigned numbers document, we can determine that the service the last two devices provide is from Google LLC (0XFE9F)</w:t>
+      </w:r>
+      <w:r>
+        <w:rPr>
+          <w:b/>
+          <w:bCs/>
+          <w:lang w:val="en-GB"/>
+        </w:rPr>
+        <w:t>[3].</w:t>
+      </w:r>
+    </w:p>
+    <w:p>
+      <w:pPr>
+        <w:pStyle w:val="NoSpacing"/>
+        <w:ind w:firstLine="360"/>
+        <w:rPr>
+          <w:b/>
+          <w:bCs/>
+          <w:lang w:val="en-GB"/>
+        </w:rPr>
+      </w:pPr>
+    </w:p>
+    <w:p>
+      <w:pPr>
+        <w:pStyle w:val="Heading2"/>
+        <w:ind w:firstLine="720"/>
+        <w:rPr>
+          <w:lang w:val="en-GB"/>
+        </w:rPr>
+      </w:pPr>
+      <w:bookmarkStart w:id="4" w:name="_Toc162268871"/>
+      <w:r>
+        <w:rPr>
+          <w:lang w:val="en-GB"/>
+        </w:rPr>
+        <w:t xml:space="preserve">2.2 </w:t>
+      </w:r>
+      <w:r>
+        <w:rPr>
+          <w:lang w:val="en-GB"/>
+        </w:rPr>
+        <w:t>Server</w:t>
+      </w:r>
+      <w:r>
+        <w:rPr>
+          <w:lang w:val="en-GB"/>
+        </w:rPr>
+        <w:t>:</w:t>
+      </w:r>
+      <w:bookmarkEnd w:id="4"/>
+    </w:p>
+    <w:p>
+      <w:pPr>
+        <w:pStyle w:val="NoSpacing"/>
+        <w:ind w:firstLine="360"/>
+        <w:rPr>
+          <w:lang w:val="en-GB"/>
+        </w:rPr>
+      </w:pPr>
+      <w:r>
+        <w:rPr>
+          <w:lang w:val="en-GB"/>
+        </w:rPr>
+        <w:t>The second step is to get acquainted with setting up your own personal BLE server. This is done by using the Arduino library: “</w:t>
+      </w:r>
+      <w:proofErr w:type="spellStart"/>
+      <w:r>
+        <w:rPr>
+          <w:lang w:val="en-GB"/>
+        </w:rPr>
+        <w:t>ArduinoBLE</w:t>
+      </w:r>
+      <w:proofErr w:type="spellEnd"/>
+      <w:r>
+        <w:rPr>
+          <w:lang w:val="en-GB"/>
+        </w:rPr>
+        <w:t xml:space="preserve">”. Once this was integrated in the project, the server example can be used. The local name of the device can be changed. Here use my full name as an example: “Johnson Domacasse”. </w:t>
+      </w:r>
+    </w:p>
+    <w:p>
+      <w:pPr>
+        <w:pStyle w:val="NoSpacing"/>
+        <w:ind w:firstLine="360"/>
+        <w:rPr>
+          <w:lang w:val="en-GB"/>
+        </w:rPr>
+      </w:pPr>
+      <w:r>
+        <w:rPr>
+          <w:lang w:val="en-GB"/>
+        </w:rPr>
+        <w:t>From there, we set up a value that we are able to see if we were to connect on a different device. Again this was kept simple with the message: “BLE Research”.</w:t>
+      </w:r>
+      <w:r>
+        <w:rPr>
+          <w:lang w:val="en-GB"/>
+        </w:rPr>
+        <w:t xml:space="preserve"> We confirm if all of this working by using </w:t>
+      </w:r>
+      <w:r>
+        <w:rPr>
+          <w:lang w:val="en-GB"/>
+        </w:rPr>
+        <w:t>our smart phone.</w:t>
+      </w:r>
+      <w:r>
+        <w:rPr>
+          <w:lang w:val="en-GB"/>
+        </w:rPr>
+        <w:t xml:space="preserve"> We check the Serial monitor before hand to see if everything works correctly</w:t>
+      </w:r>
+      <w:r>
+        <w:rPr>
+          <w:lang w:val="en-GB"/>
+        </w:rPr>
+        <w:t>. See figure 4.</w:t>
+      </w:r>
+      <w:r>
+        <w:rPr>
+          <w:lang w:val="en-GB"/>
+        </w:rPr>
+        <w:t xml:space="preserve"> The results can be checked to see if we can read the correct value from our smart phone.</w:t>
+      </w:r>
+      <w:r>
+        <w:rPr>
+          <w:lang w:val="en-GB"/>
+        </w:rPr>
+        <w:t xml:space="preserve"> See figure 5 and figure 6.</w:t>
+      </w:r>
+    </w:p>
+    <w:p>
+      <w:pPr>
+        <w:pStyle w:val="NoSpacing"/>
+        <w:ind w:firstLine="360"/>
+        <w:rPr>
+          <w:lang w:val="en-GB"/>
+        </w:rPr>
+      </w:pPr>
+    </w:p>
+    <w:p>
+      <w:pPr>
+        <w:pStyle w:val="Heading2"/>
+        <w:rPr>
+          <w:lang w:val="en-GB"/>
+        </w:rPr>
+      </w:pPr>
+      <w:r>
+        <w:rPr>
+          <w:lang w:val="en-GB"/>
+        </w:rPr>
+        <w:tab/>
+      </w:r>
+      <w:bookmarkStart w:id="5" w:name="_Toc162268872"/>
+      <w:r>
+        <w:rPr>
+          <w:lang w:val="en-GB"/>
+        </w:rPr>
+        <w:t>2.3 Environmental Service</w:t>
+      </w:r>
+      <w:r>
+        <w:rPr>
+          <w:lang w:val="en-GB"/>
+        </w:rPr>
+        <w:t>:</w:t>
+      </w:r>
+      <w:bookmarkEnd w:id="5"/>
+    </w:p>
+    <w:p>
+      <w:pPr>
+        <w:pStyle w:val="NoSpacing"/>
+        <w:ind w:firstLine="360"/>
+        <w:rPr>
+          <w:lang w:val="en-GB"/>
+        </w:rPr>
+      </w:pPr>
+      <w:r>
+        <w:rPr>
+          <w:lang w:val="en-GB"/>
+        </w:rPr>
+        <w:t>This section gives us a chance to go a bit deeper into this BLE research</w:t>
+      </w:r>
+      <w:r>
+        <w:rPr>
+          <w:lang w:val="en-GB"/>
+        </w:rPr>
+        <w:t xml:space="preserve">. One part of this is to use the services </w:t>
+      </w:r>
+      <w:r>
+        <w:rPr>
+          <w:lang w:val="en-GB"/>
+        </w:rPr>
+        <w:t xml:space="preserve">that are already </w:t>
+      </w:r>
+      <w:r>
+        <w:rPr>
+          <w:lang w:val="en-GB"/>
+        </w:rPr>
+        <w:t>provided by the assigned number document. In the previous examples, we had the option to</w:t>
+      </w:r>
+      <w:r>
+        <w:rPr>
+          <w:lang w:val="en-GB"/>
+        </w:rPr>
+        <w:t xml:space="preserve"> choose from</w:t>
+      </w:r>
+      <w:r>
+        <w:rPr>
+          <w:lang w:val="en-GB"/>
+        </w:rPr>
+        <w:t xml:space="preserve"> predefined UUIDs for both the service and the characteristics. An environmental service already exists with its own given UUID according to the assigned numbers document. </w:t>
+      </w:r>
+      <w:r>
+        <w:rPr>
+          <w:lang w:val="en-GB"/>
+        </w:rPr>
+        <w:t>Under section 3.4.2</w:t>
+      </w:r>
+      <w:r>
+        <w:rPr>
+          <w:lang w:val="en-GB"/>
+        </w:rPr>
+        <w:t xml:space="preserve"> Services by UUID. </w:t>
+      </w:r>
+      <w:r>
+        <w:rPr>
+          <w:lang w:val="en-GB"/>
+        </w:rPr>
+        <w:t xml:space="preserve">The UUID of this service is </w:t>
+      </w:r>
+      <w:r>
+        <w:t>0x181A</w:t>
+      </w:r>
+      <w:r>
+        <w:rPr>
+          <w:lang w:val="en-GB"/>
+        </w:rPr>
+        <w:t xml:space="preserve">. Additionally if you traverse to section 6.1 you can see a list of the permitted characteristics that are allowed on this service. Here we can find both temperature and humidity. </w:t>
+      </w:r>
+      <w:r>
+        <w:rPr>
+          <w:lang w:val="en-GB"/>
+        </w:rPr>
+        <w:t>We can then traverse to section 3.</w:t>
+      </w:r>
+      <w:r>
+        <w:rPr>
+          <w:lang w:val="en-GB"/>
+        </w:rPr>
+        <w:t>8</w:t>
+      </w:r>
+      <w:r>
+        <w:rPr>
+          <w:lang w:val="en-GB"/>
+        </w:rPr>
+        <w:t>.1 to find the temperature and humidity and find their UUIDs.</w:t>
+      </w:r>
+      <w:r>
+        <w:rPr>
+          <w:lang w:val="en-GB"/>
+        </w:rPr>
+        <w:t xml:space="preserve"> They are 0x2A6E and 0x2A6F.</w:t>
+      </w:r>
+      <w:r>
+        <w:rPr>
+          <w:lang w:val="en-GB"/>
+        </w:rPr>
+        <w:t xml:space="preserve"> </w:t>
+      </w:r>
+    </w:p>
+    <w:p>
+      <w:pPr>
+        <w:pStyle w:val="NoSpacing"/>
+        <w:ind w:firstLine="360"/>
+        <w:rPr>
+          <w:lang w:val="en-GB"/>
+        </w:rPr>
+      </w:pPr>
+      <w:r>
+        <w:rPr>
+          <w:lang w:val="en-GB"/>
+        </w:rPr>
+        <w:lastRenderedPageBreak/>
+        <w:t>Like the server implementation, we create our server and service. We use the environmental service here. We then make a separate characteristic for both humidity and temperature. Each of the will have the notify property rather than the standard read/write property. This is so that</w:t>
+      </w:r>
+      <w:r>
+        <w:rPr>
+          <w:lang w:val="en-GB"/>
+        </w:rPr>
+        <w:t xml:space="preserve"> the devices only get notified when the value changes.</w:t>
+      </w:r>
+      <w:r>
+        <w:rPr>
+          <w:lang w:val="en-GB"/>
+        </w:rPr>
+        <w:t xml:space="preserve"> From there in our loop, we read the temperature</w:t>
+      </w:r>
+      <w:r>
+        <w:rPr>
+          <w:lang w:val="en-GB"/>
+        </w:rPr>
+        <w:t>/Humidity</w:t>
+      </w:r>
+      <w:r>
+        <w:rPr>
+          <w:lang w:val="en-GB"/>
+        </w:rPr>
+        <w:t xml:space="preserve">. Cast this into an </w:t>
+      </w:r>
+      <w:r>
+        <w:rPr>
+          <w:lang w:val="en-GB"/>
+        </w:rPr>
+        <w:t>unsigned</w:t>
+      </w:r>
+      <w:r>
+        <w:rPr>
+          <w:lang w:val="en-GB"/>
+        </w:rPr>
+        <w:t xml:space="preserve"> 16 integer. And then form there set it as the value that needs to be sent to our devices</w:t>
+      </w:r>
+      <w:r>
+        <w:rPr>
+          <w:b/>
+          <w:bCs/>
+          <w:lang w:val="en-GB"/>
+        </w:rPr>
+        <w:t>[3][4]</w:t>
+      </w:r>
+      <w:r>
+        <w:rPr>
+          <w:lang w:val="en-GB"/>
+        </w:rPr>
+        <w:t>.</w:t>
+      </w:r>
+    </w:p>
+    <w:p>
+      <w:pPr>
+        <w:pStyle w:val="Heading1"/>
+        <w:numPr>
+          <w:ilvl w:val="0"/>
+          <w:numId w:val="2"/>
+        </w:numPr>
+        <w:rPr>
+          <w:lang w:val="en-GB"/>
+        </w:rPr>
+      </w:pPr>
+      <w:bookmarkStart w:id="6" w:name="_Toc162268873"/>
+      <w:r>
+        <w:rPr>
+          <w:lang w:val="en-GB"/>
+        </w:rPr>
+        <w:t>Results:</w:t>
+      </w:r>
+      <w:bookmarkEnd w:id="6"/>
+    </w:p>
+    <w:p>
+      <w:pPr>
+        <w:pStyle w:val="NoSpacing"/>
+        <w:ind w:firstLine="360"/>
+        <w:rPr>
+          <w:lang w:val="en-GB"/>
+        </w:rPr>
+      </w:pPr>
+      <w:r>
+        <w:rPr>
+          <w:lang w:val="en-GB"/>
+        </w:rPr>
+        <w:t xml:space="preserve">The </w:t>
+      </w:r>
+      <w:r>
+        <w:rPr>
+          <w:lang w:val="en-GB"/>
+        </w:rPr>
+        <w:t>following was found when performing this research. The results of each section will be categorized here</w:t>
+      </w:r>
+      <w:r>
+        <w:rPr>
+          <w:lang w:val="en-GB"/>
+        </w:rPr>
+        <w:t xml:space="preserve"> in the form of figures and/or extra descriptions.</w:t>
+      </w:r>
+    </w:p>
+    <w:p>
+      <w:pPr>
+        <w:pStyle w:val="Heading2"/>
+        <w:ind w:firstLine="720"/>
+      </w:pPr>
+      <w:bookmarkStart w:id="7" w:name="_Toc162268874"/>
+      <w:r>
+        <w:rPr>
+          <w:lang w:val="en-GB"/>
+        </w:rPr>
+        <w:t xml:space="preserve">3.1 </w:t>
+      </w:r>
+      <w:r>
+        <w:t>Scanner results:</w:t>
+      </w:r>
+      <w:bookmarkEnd w:id="7"/>
+    </w:p>
+    <w:p>
+      <w:pPr>
+        <w:pStyle w:val="NoSpacing"/>
+        <w:jc w:val="center"/>
+        <w:rPr>
           <w:lang w:val="en-GB"/>
         </w:rPr>
       </w:pPr>
@@ -1357,25 +2463,9 @@
           <w:lang w:val="en-GB"/>
         </w:rPr>
         <w:drawing>
-          <wp:anchor distT="0" distB="0" distL="114300" distR="114300" simplePos="0" relativeHeight="251659264" behindDoc="1" locked="0" layoutInCell="1" allowOverlap="1" wp14:anchorId="01498556" wp14:editId="11E8F8D9">
-            <wp:simplePos x="0" y="0"/>
-            <wp:positionH relativeFrom="column">
-              <wp:posOffset>228600</wp:posOffset>
-            </wp:positionH>
-            <wp:positionV relativeFrom="paragraph">
-              <wp:posOffset>-3810</wp:posOffset>
-            </wp:positionV>
+          <wp:inline distT="0" distB="0" distL="0" distR="0" wp14:anchorId="44DCF5EB" wp14:editId="1ED07C4A">
             <wp:extent cx="2143125" cy="3199904"/>
             <wp:effectExtent l="0" t="0" r="0" b="635"/>
-            <wp:wrapTight wrapText="bothSides">
-              <wp:wrapPolygon edited="0">
-                <wp:start x="0" y="0"/>
-                <wp:lineTo x="0" y="21476"/>
-                <wp:lineTo x="21312" y="21476"/>
-                <wp:lineTo x="21312" y="0"/>
-                <wp:lineTo x="0" y="0"/>
-              </wp:wrapPolygon>
-            </wp:wrapTight>
             <wp:docPr id="588060607" name="Picture 1" descr="A screenshot of a computer program&#10;&#10;Description automatically generated"/>
             <wp:cNvGraphicFramePr>
               <a:graphicFrameLocks xmlns:a="http://schemas.openxmlformats.org/drawingml/2006/main" noChangeAspect="1"/>
@@ -1388,7 +2478,7 @@
                     <pic:cNvPicPr/>
                   </pic:nvPicPr>
                   <pic:blipFill>
-                    <a:blip r:embed="rId7">
+                    <a:blip r:embed="rId8">
                       <a:extLst>
                         <a:ext uri="{28A0092B-C50C-407E-A947-70E740481C1C}">
                           <a14:useLocalDpi xmlns:a14="http://schemas.microsoft.com/office/drawing/2010/main" val="0"/>
@@ -1411,349 +2501,66 @@
                 </pic:pic>
               </a:graphicData>
             </a:graphic>
-          </wp:anchor>
+          </wp:inline>
         </w:drawing>
       </w:r>
     </w:p>
     <w:p>
       <w:pPr>
         <w:pStyle w:val="NoSpacing"/>
-        <w:ind w:firstLine="360"/>
+        <w:jc w:val="center"/>
+        <w:rPr>
+          <w:lang w:val="en-GB"/>
+        </w:rPr>
+      </w:pPr>
+      <w:r>
         <w:rPr>
           <w:b/>
           <w:bCs/>
           <w:lang w:val="en-GB"/>
         </w:rPr>
-      </w:pPr>
-      <w:r>
-        <w:rPr>
-          <w:lang w:val="en-GB"/>
-        </w:rPr>
-        <w:t>Here we can see the addresses of the different devices, some of them have local names assigned to them. Others have service UUIDs. What they all have in common is that each one has an RSSI value.</w:t>
-      </w:r>
-      <w:r>
-        <w:rPr>
-          <w:lang w:val="en-GB"/>
-        </w:rPr>
-        <w:t xml:space="preserve"> Which is simply a measure that represents the relative quality level of the Bluetooth signal received on the device.</w:t>
-      </w:r>
-      <w:r>
-        <w:rPr>
-          <w:lang w:val="en-GB"/>
-        </w:rPr>
-        <w:t xml:space="preserve"> The signal is better when this value is closer to zero. So a pretty good value is -50 or below. A reasonable value is between -70 and -80 while -100 indicates no signal at all</w:t>
-      </w:r>
-      <w:r>
-        <w:rPr>
-          <w:lang w:val="en-GB"/>
-        </w:rPr>
-        <w:t xml:space="preserve"> </w:t>
-      </w:r>
-      <w:r>
-        <w:rPr>
-          <w:b/>
-          <w:bCs/>
-          <w:lang w:val="en-GB"/>
-        </w:rPr>
-        <w:t>[2]</w:t>
-      </w:r>
-      <w:r>
-        <w:rPr>
-          <w:b/>
-          <w:bCs/>
-          <w:lang w:val="en-GB"/>
-        </w:rPr>
-        <w:t>.</w:t>
-      </w:r>
+        <w:t xml:space="preserve">Figure 3: </w:t>
+      </w:r>
+      <w:r>
+        <w:rPr>
+          <w:lang w:val="en-GB"/>
+        </w:rPr>
+        <w:t>List of Bluetooth low energy devices.</w:t>
+      </w:r>
+    </w:p>
+    <w:p>
+      <w:pPr>
+        <w:pStyle w:val="Heading2"/>
+        <w:ind w:left="720"/>
+      </w:pPr>
+      <w:bookmarkStart w:id="8" w:name="_Toc162268875"/>
+      <w:r>
+        <w:rPr>
+          <w:lang w:val="en-GB"/>
+        </w:rPr>
+        <w:t xml:space="preserve">3.2 </w:t>
+      </w:r>
+      <w:r>
+        <w:t>Server results:</w:t>
+      </w:r>
+      <w:bookmarkEnd w:id="8"/>
     </w:p>
     <w:p>
       <w:pPr>
         <w:pStyle w:val="NoSpacing"/>
-        <w:ind w:firstLine="360"/>
-        <w:rPr>
-          <w:b/>
-          <w:bCs/>
-          <w:lang w:val="en-GB"/>
-        </w:rPr>
-      </w:pPr>
-      <w:r>
-        <w:rPr>
-          <w:lang w:val="en-GB"/>
-        </w:rPr>
-        <w:t>Another fun detail we can notice is that using the assigned numbers document, we can determine that the service the last two devices provide is from Google LLC (0XFE9F)</w:t>
-      </w:r>
-      <w:r>
-        <w:rPr>
-          <w:b/>
-          <w:bCs/>
-          <w:lang w:val="en-GB"/>
-        </w:rPr>
-        <w:t>[3].</w:t>
-      </w:r>
-    </w:p>
-    <w:p>
-      <w:pPr>
-        <w:pStyle w:val="NoSpacing"/>
-        <w:rPr>
-          <w:b/>
-          <w:bCs/>
-          <w:lang w:val="en-GB"/>
-        </w:rPr>
-      </w:pPr>
-      <w:r>
-        <w:rPr>
-          <w:b/>
-          <w:bCs/>
-          <w:lang w:val="en-GB"/>
-        </w:rPr>
-        <w:t>Note: I tried uploading the .</w:t>
-      </w:r>
-      <w:proofErr w:type="spellStart"/>
-      <w:r>
-        <w:rPr>
-          <w:b/>
-          <w:bCs/>
-          <w:lang w:val="en-GB"/>
-        </w:rPr>
-        <w:t>ino</w:t>
-      </w:r>
-      <w:proofErr w:type="spellEnd"/>
-      <w:r>
-        <w:rPr>
-          <w:b/>
-          <w:bCs/>
-          <w:lang w:val="en-GB"/>
-        </w:rPr>
-        <w:t xml:space="preserve"> file to the board. Although it did compile and upload, the serial print didn’t seem to work, even after adding the Arduino header file.</w:t>
-      </w:r>
-    </w:p>
-    <w:p>
-      <w:pPr>
-        <w:pStyle w:val="Heading1"/>
-        <w:numPr>
-          <w:ilvl w:val="0"/>
-          <w:numId w:val="2"/>
-        </w:numPr>
-        <w:rPr>
-          <w:lang w:val="en-GB"/>
-        </w:rPr>
-      </w:pPr>
-      <w:bookmarkStart w:id="4" w:name="_Toc161329665"/>
-      <w:r>
-        <w:rPr>
-          <w:lang w:val="en-GB"/>
-        </w:rPr>
-        <w:lastRenderedPageBreak/>
-        <w:t>BLE Server:</w:t>
-      </w:r>
-      <w:bookmarkEnd w:id="4"/>
-    </w:p>
-    <w:p>
-      <w:pPr>
-        <w:pStyle w:val="NoSpacing"/>
-        <w:ind w:firstLine="360"/>
-        <w:rPr>
-          <w:lang w:val="en-GB"/>
-        </w:rPr>
-      </w:pPr>
-      <w:r>
-        <w:rPr>
-          <w:lang w:val="en-GB"/>
-        </w:rPr>
-        <w:t xml:space="preserve">The second/last step of this challenge is to get </w:t>
-      </w:r>
-      <w:r>
-        <w:rPr>
-          <w:lang w:val="en-GB"/>
-        </w:rPr>
-        <w:t>acquainted</w:t>
-      </w:r>
-      <w:r>
-        <w:rPr>
-          <w:lang w:val="en-GB"/>
-        </w:rPr>
-        <w:t xml:space="preserve"> with setting up your own BLE server. This is done by using the Arduino library: “</w:t>
-      </w:r>
-      <w:proofErr w:type="spellStart"/>
-      <w:r>
-        <w:rPr>
-          <w:lang w:val="en-GB"/>
-        </w:rPr>
-        <w:t>ArduinoBLE</w:t>
-      </w:r>
-      <w:proofErr w:type="spellEnd"/>
-      <w:r>
-        <w:rPr>
-          <w:lang w:val="en-GB"/>
-        </w:rPr>
-        <w:t xml:space="preserve">”. Once this was integrated in the project, the server example can be used. Again we copy and paste the Arduino file into our main file. From there we set up a few things. First the local name of our BLE device. </w:t>
-      </w:r>
+        <w:jc w:val="center"/>
+        <w:rPr>
+          <w:lang w:val="en-GB"/>
+        </w:rPr>
+      </w:pPr>
       <w:r>
         <w:rPr>
           <w:noProof/>
         </w:rPr>
         <w:drawing>
-          <wp:inline distT="0" distB="0" distL="0" distR="0" wp14:anchorId="5789A876" wp14:editId="28EC0A45">
-            <wp:extent cx="3703320" cy="381000"/>
-            <wp:effectExtent l="0" t="0" r="0" b="0"/>
-            <wp:docPr id="467706945" name="Picture 1"/>
-            <wp:cNvGraphicFramePr>
-              <a:graphicFrameLocks xmlns:a="http://schemas.openxmlformats.org/drawingml/2006/main" noChangeAspect="1"/>
-            </wp:cNvGraphicFramePr>
-            <a:graphic xmlns:a="http://schemas.openxmlformats.org/drawingml/2006/main">
-              <a:graphicData uri="http://schemas.openxmlformats.org/drawingml/2006/picture">
-                <pic:pic xmlns:pic="http://schemas.openxmlformats.org/drawingml/2006/picture">
-                  <pic:nvPicPr>
-                    <pic:cNvPr id="0" name="Picture 1"/>
-                    <pic:cNvPicPr>
-                      <a:picLocks noChangeAspect="1" noChangeArrowheads="1"/>
-                    </pic:cNvPicPr>
-                  </pic:nvPicPr>
-                  <pic:blipFill>
-                    <a:blip r:embed="rId8">
-                      <a:extLst>
-                        <a:ext uri="{28A0092B-C50C-407E-A947-70E740481C1C}">
-                          <a14:useLocalDpi xmlns:a14="http://schemas.microsoft.com/office/drawing/2010/main" val="0"/>
-                        </a:ext>
-                      </a:extLst>
-                    </a:blip>
-                    <a:srcRect/>
-                    <a:stretch>
-                      <a:fillRect/>
-                    </a:stretch>
-                  </pic:blipFill>
-                  <pic:spPr bwMode="auto">
-                    <a:xfrm>
-                      <a:off x="0" y="0"/>
-                      <a:ext cx="3703320" cy="381000"/>
-                    </a:xfrm>
-                    <a:prstGeom prst="rect">
-                      <a:avLst/>
-                    </a:prstGeom>
-                    <a:noFill/>
-                    <a:ln>
-                      <a:noFill/>
-                    </a:ln>
-                  </pic:spPr>
-                </pic:pic>
-              </a:graphicData>
-            </a:graphic>
-          </wp:inline>
-        </w:drawing>
-      </w:r>
-      <w:r>
-        <w:rPr>
-          <w:lang w:val="en-GB"/>
-        </w:rPr>
-        <w:t xml:space="preserve"> It was kept simple by just using my full name. </w:t>
-      </w:r>
-    </w:p>
-    <w:p>
-      <w:pPr>
-        <w:pStyle w:val="NoSpacing"/>
-        <w:ind w:firstLine="360"/>
-      </w:pPr>
-      <w:r>
-        <w:rPr>
-          <w:lang w:val="en-GB"/>
-        </w:rPr>
-        <w:t>From there, we set up a value that we are able to see if we were to connect on a different device. Again kept simple with the message: “BLE Research”.</w:t>
-      </w:r>
-      <w:r>
-        <w:t xml:space="preserve"> </w:t>
-      </w:r>
-      <w:r>
-        <w:rPr>
-          <w:noProof/>
-        </w:rPr>
-        <w:drawing>
-          <wp:inline distT="0" distB="0" distL="0" distR="0" wp14:anchorId="0D0FEDC8" wp14:editId="62DF4668">
-            <wp:extent cx="4069080" cy="312420"/>
-            <wp:effectExtent l="0" t="0" r="7620" b="0"/>
-            <wp:docPr id="1658468151" name="Picture 3"/>
-            <wp:cNvGraphicFramePr>
-              <a:graphicFrameLocks xmlns:a="http://schemas.openxmlformats.org/drawingml/2006/main" noChangeAspect="1"/>
-            </wp:cNvGraphicFramePr>
-            <a:graphic xmlns:a="http://schemas.openxmlformats.org/drawingml/2006/main">
-              <a:graphicData uri="http://schemas.openxmlformats.org/drawingml/2006/picture">
-                <pic:pic xmlns:pic="http://schemas.openxmlformats.org/drawingml/2006/picture">
-                  <pic:nvPicPr>
-                    <pic:cNvPr id="0" name="Picture 5"/>
-                    <pic:cNvPicPr>
-                      <a:picLocks noChangeAspect="1" noChangeArrowheads="1"/>
-                    </pic:cNvPicPr>
-                  </pic:nvPicPr>
-                  <pic:blipFill>
-                    <a:blip r:embed="rId9">
-                      <a:extLst>
-                        <a:ext uri="{28A0092B-C50C-407E-A947-70E740481C1C}">
-                          <a14:useLocalDpi xmlns:a14="http://schemas.microsoft.com/office/drawing/2010/main" val="0"/>
-                        </a:ext>
-                      </a:extLst>
-                    </a:blip>
-                    <a:srcRect/>
-                    <a:stretch>
-                      <a:fillRect/>
-                    </a:stretch>
-                  </pic:blipFill>
-                  <pic:spPr bwMode="auto">
-                    <a:xfrm>
-                      <a:off x="0" y="0"/>
-                      <a:ext cx="4069080" cy="312420"/>
-                    </a:xfrm>
-                    <a:prstGeom prst="rect">
-                      <a:avLst/>
-                    </a:prstGeom>
-                    <a:noFill/>
-                    <a:ln>
-                      <a:noFill/>
-                    </a:ln>
-                  </pic:spPr>
-                </pic:pic>
-              </a:graphicData>
-            </a:graphic>
-          </wp:inline>
-        </w:drawing>
-      </w:r>
-    </w:p>
-    <w:p>
-      <w:pPr>
-        <w:pStyle w:val="NoSpacing"/>
-        <w:ind w:firstLine="360"/>
-        <w:rPr>
-          <w:lang w:val="en-GB"/>
-        </w:rPr>
-      </w:pPr>
-      <w:r>
-        <w:rPr>
-          <w:lang w:val="en-GB"/>
-        </w:rPr>
-        <w:t xml:space="preserve">The next step is to confirm that this all works. After the code has been uploaded we confirm this by checking if the BLE device is ready to be scanned by other devices. </w:t>
-      </w:r>
-      <w:r>
-        <w:rPr>
-          <w:noProof/>
-        </w:rPr>
-        <w:drawing>
-          <wp:anchor distT="0" distB="0" distL="114300" distR="114300" simplePos="0" relativeHeight="251660288" behindDoc="1" locked="0" layoutInCell="1" allowOverlap="1" wp14:anchorId="2DB09F54" wp14:editId="767F7999">
-            <wp:simplePos x="0" y="0"/>
-            <wp:positionH relativeFrom="column">
-              <wp:posOffset>0</wp:posOffset>
-            </wp:positionH>
-            <wp:positionV relativeFrom="paragraph">
-              <wp:posOffset>344805</wp:posOffset>
-            </wp:positionV>
+          <wp:inline distT="0" distB="0" distL="0" distR="0" wp14:anchorId="2ECAABE9" wp14:editId="20741B63">
             <wp:extent cx="3653790" cy="1844040"/>
             <wp:effectExtent l="0" t="0" r="3810" b="3810"/>
-            <wp:wrapTight wrapText="bothSides">
-              <wp:wrapPolygon edited="0">
-                <wp:start x="0" y="0"/>
-                <wp:lineTo x="0" y="21421"/>
-                <wp:lineTo x="21510" y="21421"/>
-                <wp:lineTo x="21510" y="0"/>
-                <wp:lineTo x="0" y="0"/>
-              </wp:wrapPolygon>
-            </wp:wrapTight>
             <wp:docPr id="1609710696" name="Picture 4" descr="A screenshot of a computer&#10;&#10;Description automatically generated"/>
             <wp:cNvGraphicFramePr>
               <a:graphicFrameLocks xmlns:a="http://schemas.openxmlformats.org/drawingml/2006/main" noChangeAspect="1"/>
@@ -1768,7 +2575,7 @@
                     </pic:cNvPicPr>
                   </pic:nvPicPr>
                   <pic:blipFill>
-                    <a:blip r:embed="rId10">
+                    <a:blip r:embed="rId9">
                       <a:extLst>
                         <a:ext uri="{28A0092B-C50C-407E-A947-70E740481C1C}">
                           <a14:useLocalDpi xmlns:a14="http://schemas.microsoft.com/office/drawing/2010/main" val="0"/>
@@ -1796,29 +2603,37 @@
                 </pic:pic>
               </a:graphicData>
             </a:graphic>
-          </wp:anchor>
+          </wp:inline>
         </w:drawing>
       </w:r>
-      <w:r>
-        <w:rPr>
-          <w:lang w:val="en-GB"/>
-        </w:rPr>
-        <w:t xml:space="preserve">after this is confirmed we download the program on our phones, set it up correctly so that we can scan devices around us and from there see if we can detect our devices. </w:t>
-      </w:r>
     </w:p>
     <w:p>
       <w:pPr>
         <w:pStyle w:val="NoSpacing"/>
-        <w:ind w:firstLine="360"/>
-        <w:rPr>
-          <w:lang w:val="en-GB"/>
-        </w:rPr>
-      </w:pPr>
+        <w:jc w:val="center"/>
+        <w:rPr>
+          <w:lang w:val="en-GB"/>
+        </w:rPr>
+      </w:pPr>
+      <w:r>
+        <w:rPr>
+          <w:b/>
+          <w:bCs/>
+          <w:lang w:val="en-GB"/>
+        </w:rPr>
+        <w:t xml:space="preserve">Figure 4: </w:t>
+      </w:r>
+      <w:r>
+        <w:rPr>
+          <w:lang w:val="en-GB"/>
+        </w:rPr>
+        <w:t>Server is up.</w:t>
+      </w:r>
     </w:p>
     <w:p>
       <w:pPr>
         <w:pStyle w:val="NoSpacing"/>
-        <w:ind w:firstLine="360"/>
+        <w:jc w:val="center"/>
         <w:rPr>
           <w:lang w:val="en-GB"/>
         </w:rPr>
@@ -1827,34 +2642,7 @@
     <w:p>
       <w:pPr>
         <w:pStyle w:val="NoSpacing"/>
-        <w:ind w:firstLine="360"/>
-        <w:rPr>
-          <w:lang w:val="en-GB"/>
-        </w:rPr>
-      </w:pPr>
-    </w:p>
-    <w:p>
-      <w:pPr>
-        <w:pStyle w:val="NoSpacing"/>
-        <w:ind w:firstLine="360"/>
-        <w:rPr>
-          <w:lang w:val="en-GB"/>
-        </w:rPr>
-      </w:pPr>
-    </w:p>
-    <w:p>
-      <w:pPr>
-        <w:pStyle w:val="NoSpacing"/>
-        <w:ind w:firstLine="360"/>
-        <w:rPr>
-          <w:lang w:val="en-GB"/>
-        </w:rPr>
-      </w:pPr>
-    </w:p>
-    <w:p>
-      <w:pPr>
-        <w:pStyle w:val="NoSpacing"/>
-        <w:ind w:firstLine="360"/>
+        <w:jc w:val="center"/>
         <w:rPr>
           <w:lang w:val="en-GB"/>
         </w:rPr>
@@ -1863,26 +2651,11 @@
         <w:rPr>
           <w:noProof/>
         </w:rPr>
+        <w:lastRenderedPageBreak/>
         <w:drawing>
-          <wp:anchor distT="0" distB="0" distL="114300" distR="114300" simplePos="0" relativeHeight="251661312" behindDoc="1" locked="0" layoutInCell="1" allowOverlap="1" wp14:anchorId="3C68333F" wp14:editId="00A97E90">
-            <wp:simplePos x="0" y="0"/>
-            <wp:positionH relativeFrom="column">
-              <wp:posOffset>228600</wp:posOffset>
-            </wp:positionH>
-            <wp:positionV relativeFrom="paragraph">
-              <wp:posOffset>172085</wp:posOffset>
-            </wp:positionV>
+          <wp:inline distT="0" distB="0" distL="0" distR="0" wp14:anchorId="3945DE8E" wp14:editId="1490EFCE">
             <wp:extent cx="1691640" cy="3761740"/>
             <wp:effectExtent l="0" t="0" r="3810" b="0"/>
-            <wp:wrapTight wrapText="bothSides">
-              <wp:wrapPolygon edited="0">
-                <wp:start x="0" y="0"/>
-                <wp:lineTo x="0" y="21440"/>
-                <wp:lineTo x="21405" y="21440"/>
-                <wp:lineTo x="21405" y="0"/>
-                <wp:lineTo x="0" y="0"/>
-              </wp:wrapPolygon>
-            </wp:wrapTight>
             <wp:docPr id="1415441679" name="Picture 5" descr="A screenshot of a phone&#10;&#10;Description automatically generated"/>
             <wp:cNvGraphicFramePr>
               <a:graphicFrameLocks xmlns:a="http://schemas.openxmlformats.org/drawingml/2006/main" noChangeAspect="1"/>
@@ -1897,7 +2670,7 @@
                     </pic:cNvPicPr>
                   </pic:nvPicPr>
                   <pic:blipFill>
-                    <a:blip r:embed="rId11" cstate="print">
+                    <a:blip r:embed="rId10" cstate="print">
                       <a:extLst>
                         <a:ext uri="{28A0092B-C50C-407E-A947-70E740481C1C}">
                           <a14:useLocalDpi xmlns:a14="http://schemas.microsoft.com/office/drawing/2010/main" val="0"/>
@@ -1925,29 +2698,52 @@
                 </pic:pic>
               </a:graphicData>
             </a:graphic>
-            <wp14:sizeRelH relativeFrom="margin">
-              <wp14:pctWidth>0</wp14:pctWidth>
-            </wp14:sizeRelH>
-            <wp14:sizeRelV relativeFrom="margin">
-              <wp14:pctHeight>0</wp14:pctHeight>
-            </wp14:sizeRelV>
-          </wp:anchor>
+          </wp:inline>
         </w:drawing>
       </w:r>
     </w:p>
     <w:p>
       <w:pPr>
         <w:pStyle w:val="NoSpacing"/>
-        <w:ind w:firstLine="360"/>
-        <w:rPr>
-          <w:lang w:val="en-GB"/>
-        </w:rPr>
-      </w:pPr>
+        <w:jc w:val="center"/>
+        <w:rPr>
+          <w:lang w:val="en-GB"/>
+        </w:rPr>
+      </w:pPr>
+      <w:r>
+        <w:rPr>
+          <w:b/>
+          <w:bCs/>
+          <w:lang w:val="en-GB"/>
+        </w:rPr>
+        <w:t xml:space="preserve">Figure 5: </w:t>
+      </w:r>
+      <w:r>
+        <w:rPr>
+          <w:lang w:val="en-GB"/>
+        </w:rPr>
+        <w:t>List of devices to be found (android devices</w:t>
+      </w:r>
+      <w:r>
+        <w:rPr>
+          <w:lang w:val="en-GB"/>
+        </w:rPr>
+        <w:t>)</w:t>
+      </w:r>
     </w:p>
     <w:p>
       <w:pPr>
         <w:pStyle w:val="NoSpacing"/>
-        <w:ind w:firstLine="360"/>
+        <w:jc w:val="center"/>
+        <w:rPr>
+          <w:lang w:val="en-GB"/>
+        </w:rPr>
+      </w:pPr>
+    </w:p>
+    <w:p>
+      <w:pPr>
+        <w:pStyle w:val="NoSpacing"/>
+        <w:jc w:val="center"/>
         <w:rPr>
           <w:lang w:val="en-GB"/>
         </w:rPr>
@@ -1957,25 +2753,9 @@
           <w:noProof/>
         </w:rPr>
         <w:drawing>
-          <wp:anchor distT="0" distB="0" distL="114300" distR="114300" simplePos="0" relativeHeight="251662336" behindDoc="1" locked="0" layoutInCell="1" allowOverlap="1" wp14:anchorId="58A3EE3E" wp14:editId="0C85B626">
-            <wp:simplePos x="0" y="0"/>
-            <wp:positionH relativeFrom="column">
-              <wp:posOffset>2247900</wp:posOffset>
-            </wp:positionH>
-            <wp:positionV relativeFrom="paragraph">
-              <wp:posOffset>-635</wp:posOffset>
-            </wp:positionV>
+          <wp:inline distT="0" distB="0" distL="0" distR="0" wp14:anchorId="22A8446C" wp14:editId="3B68281F">
             <wp:extent cx="1620600" cy="3604260"/>
             <wp:effectExtent l="0" t="0" r="0" b="0"/>
-            <wp:wrapTight wrapText="bothSides">
-              <wp:wrapPolygon edited="0">
-                <wp:start x="0" y="0"/>
-                <wp:lineTo x="0" y="21463"/>
-                <wp:lineTo x="21329" y="21463"/>
-                <wp:lineTo x="21329" y="0"/>
-                <wp:lineTo x="0" y="0"/>
-              </wp:wrapPolygon>
-            </wp:wrapTight>
             <wp:docPr id="769424338" name="Picture 6" descr="A screenshot of a phone&#10;&#10;Description automatically generated"/>
             <wp:cNvGraphicFramePr>
               <a:graphicFrameLocks xmlns:a="http://schemas.openxmlformats.org/drawingml/2006/main" noChangeAspect="1"/>
@@ -1990,7 +2770,7 @@
                     </pic:cNvPicPr>
                   </pic:nvPicPr>
                   <pic:blipFill>
-                    <a:blip r:embed="rId12" cstate="print">
+                    <a:blip r:embed="rId11" cstate="print">
                       <a:extLst>
                         <a:ext uri="{28A0092B-C50C-407E-A947-70E740481C1C}">
                           <a14:useLocalDpi xmlns:a14="http://schemas.microsoft.com/office/drawing/2010/main" val="0"/>
@@ -2018,97 +2798,323 @@
                 </pic:pic>
               </a:graphicData>
             </a:graphic>
-          </wp:anchor>
+          </wp:inline>
         </w:drawing>
       </w:r>
-      <w:r>
-        <w:rPr>
-          <w:lang w:val="en-GB"/>
-        </w:rPr>
-        <w:t xml:space="preserve"> </w:t>
-      </w:r>
     </w:p>
     <w:p>
       <w:pPr>
         <w:pStyle w:val="NoSpacing"/>
+        <w:jc w:val="center"/>
+        <w:rPr>
+          <w:lang w:val="en-GB"/>
+        </w:rPr>
+      </w:pPr>
+      <w:r>
         <w:rPr>
           <w:b/>
           <w:bCs/>
           <w:lang w:val="en-GB"/>
         </w:rPr>
-      </w:pPr>
-      <w:r>
-        <w:rPr>
-          <w:lang w:val="en-GB"/>
-        </w:rPr>
-        <w:t xml:space="preserve">From the two images on the left we can see that after scanning for devices, we can see the device that we configured. From there once we connect to it and click on the service that it provided, we can see the value that was also set up as well. </w:t>
-      </w:r>
-      <w:r>
-        <w:rPr>
-          <w:lang w:val="en-GB"/>
-        </w:rPr>
-        <w:t xml:space="preserve"> Additionally, there are two small details that can also be seen from the figure on the right. We can see both the UUIDs of the service and the characteristics. This was also predefined in the code</w:t>
-      </w:r>
+        <w:t>Figure 6:</w:t>
+      </w:r>
+      <w:r>
+        <w:rPr>
+          <w:lang w:val="en-GB"/>
+        </w:rPr>
+        <w:t xml:space="preserve"> BLE server and characteristic value.</w:t>
+      </w:r>
+      <w:r>
+        <w:rPr>
+          <w:lang w:val="en-GB"/>
+        </w:rPr>
+        <w:t xml:space="preserve"> (android devices</w:t>
+      </w:r>
+      <w:r>
+        <w:rPr>
+          <w:lang w:val="en-GB"/>
+        </w:rPr>
+        <w:t>)</w:t>
+      </w:r>
+    </w:p>
+    <w:p>
+      <w:pPr>
+        <w:pStyle w:val="NoSpacing"/>
+        <w:jc w:val="center"/>
+        <w:rPr>
+          <w:lang w:val="en-GB"/>
+        </w:rPr>
+      </w:pPr>
+    </w:p>
+    <w:p>
+      <w:pPr>
+        <w:pStyle w:val="NoSpacing"/>
+        <w:jc w:val="center"/>
+        <w:rPr>
+          <w:lang w:val="en-GB"/>
+        </w:rPr>
+      </w:pPr>
+    </w:p>
+    <w:p>
+      <w:pPr>
+        <w:pStyle w:val="NoSpacing"/>
+        <w:jc w:val="center"/>
+        <w:rPr>
+          <w:lang w:val="en-GB"/>
+        </w:rPr>
+      </w:pPr>
+    </w:p>
+    <w:p>
+      <w:pPr>
+        <w:pStyle w:val="NoSpacing"/>
+        <w:jc w:val="center"/>
+        <w:rPr>
+          <w:lang w:val="en-GB"/>
+        </w:rPr>
+      </w:pPr>
+    </w:p>
+    <w:p>
+      <w:pPr>
+        <w:pStyle w:val="NoSpacing"/>
+        <w:jc w:val="center"/>
+        <w:rPr>
+          <w:lang w:val="en-GB"/>
+        </w:rPr>
+      </w:pPr>
+    </w:p>
+    <w:p>
+      <w:pPr>
+        <w:pStyle w:val="Heading2"/>
+        <w:ind w:firstLine="720"/>
+        <w:rPr>
+          <w:lang w:val="en-GB"/>
+        </w:rPr>
+      </w:pPr>
+      <w:bookmarkStart w:id="9" w:name="_Toc162268876"/>
+      <w:r>
+        <w:rPr>
+          <w:lang w:val="en-GB"/>
+        </w:rPr>
+        <w:lastRenderedPageBreak/>
+        <w:t xml:space="preserve">3.3 </w:t>
+      </w:r>
+      <w:r>
+        <w:rPr>
+          <w:lang w:val="en-GB"/>
+        </w:rPr>
+        <w:t>Environmental Service results:</w:t>
+      </w:r>
+      <w:bookmarkEnd w:id="9"/>
+    </w:p>
+    <w:p>
+      <w:pPr>
+        <w:pStyle w:val="NoSpacing"/>
+        <w:rPr>
+          <w:lang w:val="en-GB"/>
+        </w:rPr>
+      </w:pPr>
+      <w:r>
+        <w:rPr>
+          <w:lang w:val="en-GB"/>
+        </w:rPr>
+        <w:t>After connecting our device to our BLE server, we can start seeing the readings within the serial monitor. These same values can be found as values on your smart phone. See figure 7 for the readings and figure 8 for the corresponding readings on your smart phone.</w:t>
+      </w:r>
+    </w:p>
+    <w:p>
+      <w:pPr>
+        <w:pStyle w:val="NoSpacing"/>
+        <w:jc w:val="center"/>
+        <w:rPr>
+          <w:lang w:val="en-GB"/>
+        </w:rPr>
+      </w:pPr>
+      <w:r>
+        <w:rPr>
+          <w:noProof/>
+        </w:rPr>
+        <w:drawing>
+          <wp:inline distT="0" distB="0" distL="0" distR="0" wp14:anchorId="5139D5C0" wp14:editId="6522CB97">
+            <wp:extent cx="3962400" cy="480060"/>
+            <wp:effectExtent l="0" t="0" r="0" b="0"/>
+            <wp:docPr id="230404934" name="Picture 1"/>
+            <wp:cNvGraphicFramePr>
+              <a:graphicFrameLocks xmlns:a="http://schemas.openxmlformats.org/drawingml/2006/main" noChangeAspect="1"/>
+            </wp:cNvGraphicFramePr>
+            <a:graphic xmlns:a="http://schemas.openxmlformats.org/drawingml/2006/main">
+              <a:graphicData uri="http://schemas.openxmlformats.org/drawingml/2006/picture">
+                <pic:pic xmlns:pic="http://schemas.openxmlformats.org/drawingml/2006/picture">
+                  <pic:nvPicPr>
+                    <pic:cNvPr id="0" name="Picture 1"/>
+                    <pic:cNvPicPr>
+                      <a:picLocks noChangeAspect="1" noChangeArrowheads="1"/>
+                    </pic:cNvPicPr>
+                  </pic:nvPicPr>
+                  <pic:blipFill>
+                    <a:blip r:embed="rId12">
+                      <a:extLst>
+                        <a:ext uri="{28A0092B-C50C-407E-A947-70E740481C1C}">
+                          <a14:useLocalDpi xmlns:a14="http://schemas.microsoft.com/office/drawing/2010/main" val="0"/>
+                        </a:ext>
+                      </a:extLst>
+                    </a:blip>
+                    <a:srcRect/>
+                    <a:stretch>
+                      <a:fillRect/>
+                    </a:stretch>
+                  </pic:blipFill>
+                  <pic:spPr bwMode="auto">
+                    <a:xfrm>
+                      <a:off x="0" y="0"/>
+                      <a:ext cx="3962400" cy="480060"/>
+                    </a:xfrm>
+                    <a:prstGeom prst="rect">
+                      <a:avLst/>
+                    </a:prstGeom>
+                    <a:noFill/>
+                    <a:ln>
+                      <a:noFill/>
+                    </a:ln>
+                  </pic:spPr>
+                </pic:pic>
+              </a:graphicData>
+            </a:graphic>
+          </wp:inline>
+        </w:drawing>
+      </w:r>
+    </w:p>
+    <w:p>
+      <w:pPr>
+        <w:pStyle w:val="NoSpacing"/>
+        <w:jc w:val="center"/>
+        <w:rPr>
+          <w:lang w:val="en-GB"/>
+        </w:rPr>
+      </w:pPr>
       <w:r>
         <w:rPr>
           <w:b/>
           <w:bCs/>
           <w:lang w:val="en-GB"/>
         </w:rPr>
-        <w:t>[</w:t>
-      </w:r>
+        <w:t xml:space="preserve">Figure 7: </w:t>
+      </w:r>
+      <w:r>
+        <w:rPr>
+          <w:lang w:val="en-GB"/>
+        </w:rPr>
+        <w:t>Serial monitor readings.</w:t>
+      </w:r>
+    </w:p>
+    <w:p>
+      <w:pPr>
+        <w:pStyle w:val="NoSpacing"/>
+        <w:jc w:val="center"/>
+        <w:rPr>
+          <w:lang w:val="en-GB"/>
+        </w:rPr>
+      </w:pPr>
+    </w:p>
+    <w:p>
+      <w:pPr>
+        <w:pStyle w:val="NoSpacing"/>
+        <w:jc w:val="center"/>
+        <w:rPr>
+          <w:lang w:val="en-GB"/>
+        </w:rPr>
+      </w:pPr>
+      <w:r>
+        <w:rPr>
+          <w:noProof/>
+        </w:rPr>
+        <w:drawing>
+          <wp:inline distT="0" distB="0" distL="0" distR="0" wp14:anchorId="5762F9C6" wp14:editId="2F797F6B">
+            <wp:extent cx="1795537" cy="3886200"/>
+            <wp:effectExtent l="0" t="0" r="0" b="0"/>
+            <wp:docPr id="1348555623" name="Picture 2" descr="A screenshot of a computer&#10;&#10;Description automatically generated"/>
+            <wp:cNvGraphicFramePr>
+              <a:graphicFrameLocks xmlns:a="http://schemas.openxmlformats.org/drawingml/2006/main" noChangeAspect="1"/>
+            </wp:cNvGraphicFramePr>
+            <a:graphic xmlns:a="http://schemas.openxmlformats.org/drawingml/2006/main">
+              <a:graphicData uri="http://schemas.openxmlformats.org/drawingml/2006/picture">
+                <pic:pic xmlns:pic="http://schemas.openxmlformats.org/drawingml/2006/picture">
+                  <pic:nvPicPr>
+                    <pic:cNvPr id="1348555623" name="Picture 2" descr="A screenshot of a computer&#10;&#10;Description automatically generated"/>
+                    <pic:cNvPicPr>
+                      <a:picLocks noChangeAspect="1" noChangeArrowheads="1"/>
+                    </pic:cNvPicPr>
+                  </pic:nvPicPr>
+                  <pic:blipFill>
+                    <a:blip r:embed="rId13" cstate="print">
+                      <a:extLst>
+                        <a:ext uri="{28A0092B-C50C-407E-A947-70E740481C1C}">
+                          <a14:useLocalDpi xmlns:a14="http://schemas.microsoft.com/office/drawing/2010/main" val="0"/>
+                        </a:ext>
+                      </a:extLst>
+                    </a:blip>
+                    <a:srcRect/>
+                    <a:stretch>
+                      <a:fillRect/>
+                    </a:stretch>
+                  </pic:blipFill>
+                  <pic:spPr bwMode="auto">
+                    <a:xfrm>
+                      <a:off x="0" y="0"/>
+                      <a:ext cx="1803587" cy="3903623"/>
+                    </a:xfrm>
+                    <a:prstGeom prst="rect">
+                      <a:avLst/>
+                    </a:prstGeom>
+                    <a:noFill/>
+                    <a:ln>
+                      <a:noFill/>
+                    </a:ln>
+                  </pic:spPr>
+                </pic:pic>
+              </a:graphicData>
+            </a:graphic>
+          </wp:inline>
+        </w:drawing>
+      </w:r>
+    </w:p>
+    <w:p>
+      <w:pPr>
+        <w:pStyle w:val="NoSpacing"/>
+        <w:jc w:val="center"/>
+        <w:rPr>
+          <w:lang w:val="en-GB"/>
+        </w:rPr>
+      </w:pPr>
       <w:r>
         <w:rPr>
           <w:b/>
           <w:bCs/>
           <w:lang w:val="en-GB"/>
         </w:rPr>
-        <w:t>1</w:t>
-      </w:r>
-      <w:r>
-        <w:rPr>
-          <w:b/>
-          <w:bCs/>
-          <w:lang w:val="en-GB"/>
-        </w:rPr>
-        <w:t>].</w:t>
+        <w:t xml:space="preserve">Figure 8: </w:t>
+      </w:r>
+      <w:r>
+        <w:rPr>
+          <w:lang w:val="en-GB"/>
+        </w:rPr>
+        <w:t>Corresponding readings on app (IOS device</w:t>
+      </w:r>
+      <w:r>
+        <w:rPr>
+          <w:lang w:val="en-GB"/>
+        </w:rPr>
+        <w:t>s</w:t>
+      </w:r>
+      <w:r>
+        <w:rPr>
+          <w:lang w:val="en-GB"/>
+        </w:rPr>
+        <w:t>)</w:t>
       </w:r>
     </w:p>
     <w:p>
       <w:pPr>
         <w:pStyle w:val="NoSpacing"/>
-        <w:rPr>
-          <w:lang w:val="en-GB"/>
-        </w:rPr>
-      </w:pPr>
-    </w:p>
-    <w:p>
-      <w:pPr>
-        <w:pStyle w:val="NoSpacing"/>
-        <w:rPr>
-          <w:lang w:val="en-GB"/>
-        </w:rPr>
-      </w:pPr>
-    </w:p>
-    <w:p>
-      <w:pPr>
-        <w:pStyle w:val="NoSpacing"/>
-        <w:rPr>
-          <w:lang w:val="en-GB"/>
-        </w:rPr>
-      </w:pPr>
-    </w:p>
-    <w:p>
-      <w:pPr>
-        <w:pStyle w:val="NoSpacing"/>
-        <w:rPr>
-          <w:lang w:val="en-GB"/>
-        </w:rPr>
-      </w:pPr>
-    </w:p>
-    <w:p>
-      <w:pPr>
-        <w:pStyle w:val="NoSpacing"/>
+        <w:jc w:val="center"/>
         <w:rPr>
           <w:lang w:val="en-GB"/>
         </w:rPr>
@@ -2119,21 +3125,20 @@
         <w:pStyle w:val="Heading1"/>
         <w:numPr>
           <w:ilvl w:val="0"/>
-          <w:numId w:val="2"/>
+          <w:numId w:val="5"/>
         </w:numPr>
         <w:rPr>
           <w:lang w:val="en-GB"/>
         </w:rPr>
       </w:pPr>
-      <w:bookmarkStart w:id="5" w:name="_Toc161329666"/>
-      <w:r>
-        <w:rPr>
-          <w:lang w:val="en-GB"/>
-        </w:rPr>
-        <w:lastRenderedPageBreak/>
-        <w:t>Conclusion:</w:t>
-      </w:r>
-      <w:bookmarkEnd w:id="5"/>
+      <w:bookmarkStart w:id="10" w:name="_Toc162268877"/>
+      <w:r>
+        <w:rPr>
+          <w:lang w:val="en-GB"/>
+        </w:rPr>
+        <w:t>Discussion:</w:t>
+      </w:r>
+      <w:bookmarkEnd w:id="10"/>
     </w:p>
     <w:p>
       <w:pPr>
@@ -2143,6 +3148,7 @@
           <w:lang w:val="en-GB"/>
         </w:rPr>
       </w:pPr>
+      <w:bookmarkStart w:id="11" w:name="_Toc149686071"/>
       <w:r>
         <w:rPr>
           <w:lang w:val="en-GB"/>
@@ -2162,37 +3168,7 @@
         <w:rPr>
           <w:lang w:val="en-GB"/>
         </w:rPr>
-        <w:t xml:space="preserve">Naturally while working, I ran into some problems. The first being the ESP32 model that we use. Sadly I didn’t get a screenshot of this before I fixed the issue. </w:t>
-      </w:r>
-      <w:r>
-        <w:rPr>
-          <w:lang w:val="en-GB"/>
-        </w:rPr>
-        <w:t xml:space="preserve">The issue was that the code was uploading correctly on the board, but when I take a look at the serial output, it is nothing from which I am expecting. </w:t>
-      </w:r>
-      <w:r>
-        <w:rPr>
-          <w:lang w:val="en-GB"/>
-        </w:rPr>
-        <w:t>They are values that look similar to registers however nothing that looks like a UUID.</w:t>
-      </w:r>
-      <w:r>
-        <w:rPr>
-          <w:lang w:val="en-GB"/>
-        </w:rPr>
-        <w:t xml:space="preserve"> Another issue was that in the beginning when setting up my environment, I was unable to upload the code to the microcontroller board because there were certain functions that were not being recognized. </w:t>
-      </w:r>
-      <w:r>
-        <w:rPr>
-          <w:lang w:val="en-GB"/>
-        </w:rPr>
-        <w:t>I tried solving these problems by instead using the Arduino IDE but this gave me the same results. After closing a re-opening the projects, they worked fine.</w:t>
-      </w:r>
-      <w:r>
-        <w:rPr>
-          <w:lang w:val="en-GB"/>
-        </w:rPr>
-        <w:t xml:space="preserve"> I asked a classmate and she said that she uses the WROOM model because that proved to work. I made this implementation work with the Devkit-C3-M1 model.</w:t>
+        <w:t>Naturally while working, I ran into some problems. The first being the ESP32 model that we use. Sadly I didn’t get a screenshot of this before I fixed the issue. The issue was that the code was uploading correctly on the board, but when I take a look at the serial output, it is nothing from which I am expecting. They are values that look similar to registers however nothing that looks like a UUID. Another issue was that in the beginning when setting up my environment, I was unable to upload the code to the microcontroller board because there were certain functions that were not being recognized. I tried solving these problems by instead using the Arduino IDE but this gave me the same results. After closing a re-opening the projects, they worked fine. I asked a classmate and she said that she uses the WROOM model because that proved to work. I made this implementation work with the Devkit-C3-M1 model.</w:t>
       </w:r>
     </w:p>
     <w:p>
@@ -2203,100 +3179,76 @@
           <w:lang w:val="en-GB"/>
         </w:rPr>
       </w:pPr>
+      <w:r>
+        <w:rPr>
+          <w:lang w:val="en-GB"/>
+        </w:rPr>
+        <w:lastRenderedPageBreak/>
+        <w:t>Finally, the provided environment service reference provided is somewhat outdated as well. With this implementation, the code was not compiling at all. It had to with the way I was defining my characteristics</w:t>
+      </w:r>
+      <w:r>
+        <w:rPr>
+          <w:lang w:val="en-GB"/>
+        </w:rPr>
+        <w:t xml:space="preserve"> and some memory issues</w:t>
+      </w:r>
+      <w:r>
+        <w:rPr>
+          <w:lang w:val="en-GB"/>
+        </w:rPr>
+        <w:t>. To fix this issue, these characteristics were defined similarly to the server implementation.</w:t>
+      </w:r>
+      <w:r>
+        <w:rPr>
+          <w:lang w:val="en-GB"/>
+        </w:rPr>
+        <w:t xml:space="preserve"> </w:t>
+      </w:r>
+      <w:r>
+        <w:rPr>
+          <w:lang w:val="en-GB"/>
+        </w:rPr>
+        <w:t>Additionally</w:t>
+      </w:r>
+      <w:r>
+        <w:rPr>
+          <w:lang w:val="en-GB"/>
+        </w:rPr>
+        <w:t>, this implementation did not seem to work with my android device (I was not connecting to the serial monitor despite it saying connected on my device).</w:t>
+      </w:r>
+      <w:r>
+        <w:rPr>
+          <w:lang w:val="en-GB"/>
+        </w:rPr>
+        <w:t xml:space="preserve"> I used an IOS device and this was able to connect, start the serial monitor and begin transmitting immediately. </w:t>
+      </w:r>
     </w:p>
     <w:p>
       <w:pPr>
         <w:pStyle w:val="Heading1"/>
         <w:numPr>
           <w:ilvl w:val="0"/>
-          <w:numId w:val="2"/>
+          <w:numId w:val="5"/>
         </w:numPr>
         <w:rPr>
           <w:lang w:val="en-GB"/>
         </w:rPr>
       </w:pPr>
-      <w:bookmarkStart w:id="6" w:name="_Toc161329667"/>
-      <w:r>
-        <w:rPr>
-          <w:lang w:val="en-GB"/>
-        </w:rPr>
-        <w:t>Environmental implementation</w:t>
-      </w:r>
+      <w:bookmarkStart w:id="12" w:name="_Toc162268878"/>
+      <w:r>
+        <w:rPr>
+          <w:lang w:val="en-GB"/>
+        </w:rPr>
+        <w:t>Bibliography</w:t>
+      </w:r>
+      <w:bookmarkEnd w:id="11"/>
       <w:r>
         <w:rPr>
           <w:lang w:val="en-GB"/>
         </w:rPr>
         <w:t>:</w:t>
       </w:r>
-      <w:bookmarkEnd w:id="6"/>
-    </w:p>
-    <w:p>
-      <w:pPr>
-        <w:pStyle w:val="NoSpacing"/>
-        <w:ind w:firstLine="360"/>
-        <w:rPr>
-          <w:lang w:val="en-GB"/>
-        </w:rPr>
-      </w:pPr>
-      <w:r>
-        <w:rPr>
-          <w:lang w:val="en-GB"/>
-        </w:rPr>
-        <w:t xml:space="preserve">Finally, If I were to implement the environmental sensor in the optional section I would take the following approach. Both the humidity and temperature would have a separate characteristic and not a service. </w:t>
-      </w:r>
-      <w:r>
-        <w:rPr>
-          <w:lang w:val="en-GB"/>
-        </w:rPr>
-        <w:t>From there instead of uploading a hardcoded string, I would take the values from the sensor in the while loop. From there, use the “</w:t>
-      </w:r>
-      <w:proofErr w:type="spellStart"/>
-      <w:r>
-        <w:rPr>
-          <w:lang w:val="en-GB"/>
-        </w:rPr>
-        <w:t>c_str</w:t>
-      </w:r>
-      <w:proofErr w:type="spellEnd"/>
-      <w:r>
-        <w:rPr>
-          <w:lang w:val="en-GB"/>
-        </w:rPr>
-        <w:t>” function to convert it to a string so that it can be published.</w:t>
-      </w:r>
-      <w:r>
-        <w:rPr>
-          <w:lang w:val="en-GB"/>
-        </w:rPr>
-        <w:t xml:space="preserve"> </w:t>
-      </w:r>
-    </w:p>
-    <w:p>
-      <w:pPr>
-        <w:pStyle w:val="Heading1"/>
-        <w:numPr>
-          <w:ilvl w:val="0"/>
-          <w:numId w:val="2"/>
-        </w:numPr>
-        <w:rPr>
-          <w:lang w:val="en-GB"/>
-        </w:rPr>
-      </w:pPr>
-      <w:bookmarkStart w:id="7" w:name="_Toc161329668"/>
-      <w:r>
-        <w:rPr>
-          <w:lang w:val="en-GB"/>
-        </w:rPr>
-        <w:t>Bibliography</w:t>
-      </w:r>
-      <w:bookmarkEnd w:id="2"/>
-      <w:r>
-        <w:rPr>
-          <w:lang w:val="en-GB"/>
-        </w:rPr>
-        <w:t>:</w:t>
-      </w:r>
-      <w:bookmarkEnd w:id="7"/>
+      <w:bookmarkEnd w:id="12"/>
     </w:p>
     <w:p>
       <w:pPr>
@@ -2324,7 +3276,7 @@
       <w:r>
         <w:t xml:space="preserve">. Random Nerd Tutorials. </w:t>
       </w:r>
-      <w:hyperlink r:id="rId13" w:history="1">
+      <w:hyperlink r:id="rId14" w:history="1">
         <w:r>
           <w:rPr>
             <w:rStyle w:val="Hyperlink"/>
@@ -2389,7 +3341,7 @@
       <w:r>
         <w:t xml:space="preserve">. </w:t>
       </w:r>
-      <w:hyperlink r:id="rId14" w:history="1">
+      <w:hyperlink r:id="rId15" w:history="1">
         <w:r>
           <w:rPr>
             <w:rStyle w:val="Hyperlink"/>
@@ -2402,6 +3354,9 @@
       <w:pPr>
         <w:pStyle w:val="NormalWeb"/>
         <w:ind w:left="567" w:hanging="567"/>
+        <w:rPr>
+          <w:rStyle w:val="Hyperlink"/>
+        </w:rPr>
       </w:pPr>
       <w:r>
         <w:rPr>
@@ -2428,7 +3383,7 @@
       <w:r>
         <w:t xml:space="preserve"> SIG. (n.d.-a). </w:t>
       </w:r>
-      <w:hyperlink r:id="rId15" w:history="1">
+      <w:hyperlink r:id="rId16" w:history="1">
         <w:r>
           <w:rPr>
             <w:rStyle w:val="Hyperlink"/>
@@ -2441,6 +3396,58 @@
       <w:pPr>
         <w:pStyle w:val="NormalWeb"/>
         <w:ind w:left="567" w:hanging="567"/>
+      </w:pPr>
+      <w:r>
+        <w:rPr>
+          <w:b/>
+          <w:bCs/>
+          <w:lang w:val="en-GB"/>
+        </w:rPr>
+        <w:t>[4] -</w:t>
+      </w:r>
+      <w:r>
+        <w:rPr>
+          <w:lang w:val="en-GB"/>
+        </w:rPr>
+        <w:t xml:space="preserve"> </w:t>
+      </w:r>
+      <w:r>
+        <w:t xml:space="preserve">Santos, S. (2023, October 29). </w:t>
+      </w:r>
+      <w:r>
+        <w:rPr>
+          <w:i/>
+          <w:iCs/>
+        </w:rPr>
+        <w:t>ESP32 Ble Peripheral (server): Environmental Sensing Service</w:t>
+      </w:r>
+      <w:r>
+        <w:t xml:space="preserve">. Random Nerd Tutorials. </w:t>
+      </w:r>
+      <w:hyperlink r:id="rId17" w:history="1">
+        <w:r>
+          <w:rPr>
+            <w:rStyle w:val="Hyperlink"/>
+          </w:rPr>
+          <w:t>https://randomnerdtutorials.com/esp32-ble-server-environmental-sensing-service/</w:t>
+        </w:r>
+      </w:hyperlink>
+    </w:p>
+    <w:p>
+      <w:pPr>
+        <w:pStyle w:val="NormalWeb"/>
+        <w:ind w:left="567" w:hanging="567"/>
+      </w:pPr>
+    </w:p>
+    <w:p>
+      <w:pPr>
+        <w:pStyle w:val="NormalWeb"/>
+        <w:ind w:left="567" w:hanging="567"/>
+      </w:pPr>
+    </w:p>
+    <w:p>
+      <w:pPr>
+        <w:pStyle w:val="NormalWeb"/>
       </w:pPr>
     </w:p>
     <w:p>
@@ -2710,41 +3717,222 @@
       </w:pPr>
     </w:lvl>
   </w:abstractNum>
+  <w:abstractNum w:abstractNumId="3" w15:restartNumberingAfterBreak="0">
+    <w:nsid w:val="4A7E11F2"/>
+    <w:multiLevelType w:val="hybridMultilevel"/>
+    <w:tmpl w:val="C49AE268"/>
+    <w:lvl w:ilvl="0" w:tplc="6C50A0BC">
+      <w:start w:val="3"/>
+      <w:numFmt w:val="decimal"/>
+      <w:lvlText w:val="%1."/>
+      <w:lvlJc w:val="left"/>
+      <w:pPr>
+        <w:ind w:left="1080" w:hanging="360"/>
+      </w:pPr>
+      <w:rPr>
+        <w:rFonts w:hint="default"/>
+      </w:rPr>
+    </w:lvl>
+    <w:lvl w:ilvl="1" w:tplc="20000019" w:tentative="1">
+      <w:start w:val="1"/>
+      <w:numFmt w:val="lowerLetter"/>
+      <w:lvlText w:val="%2."/>
+      <w:lvlJc w:val="left"/>
+      <w:pPr>
+        <w:ind w:left="1800" w:hanging="360"/>
+      </w:pPr>
+    </w:lvl>
+    <w:lvl w:ilvl="2" w:tplc="2000001B" w:tentative="1">
+      <w:start w:val="1"/>
+      <w:numFmt w:val="lowerRoman"/>
+      <w:lvlText w:val="%3."/>
+      <w:lvlJc w:val="right"/>
+      <w:pPr>
+        <w:ind w:left="2520" w:hanging="180"/>
+      </w:pPr>
+    </w:lvl>
+    <w:lvl w:ilvl="3" w:tplc="2000000F" w:tentative="1">
+      <w:start w:val="1"/>
+      <w:numFmt w:val="decimal"/>
+      <w:lvlText w:val="%4."/>
+      <w:lvlJc w:val="left"/>
+      <w:pPr>
+        <w:ind w:left="3240" w:hanging="360"/>
+      </w:pPr>
+    </w:lvl>
+    <w:lvl w:ilvl="4" w:tplc="20000019" w:tentative="1">
+      <w:start w:val="1"/>
+      <w:numFmt w:val="lowerLetter"/>
+      <w:lvlText w:val="%5."/>
+      <w:lvlJc w:val="left"/>
+      <w:pPr>
+        <w:ind w:left="3960" w:hanging="360"/>
+      </w:pPr>
+    </w:lvl>
+    <w:lvl w:ilvl="5" w:tplc="2000001B" w:tentative="1">
+      <w:start w:val="1"/>
+      <w:numFmt w:val="lowerRoman"/>
+      <w:lvlText w:val="%6."/>
+      <w:lvlJc w:val="right"/>
+      <w:pPr>
+        <w:ind w:left="4680" w:hanging="180"/>
+      </w:pPr>
+    </w:lvl>
+    <w:lvl w:ilvl="6" w:tplc="2000000F" w:tentative="1">
+      <w:start w:val="1"/>
+      <w:numFmt w:val="decimal"/>
+      <w:lvlText w:val="%7."/>
+      <w:lvlJc w:val="left"/>
+      <w:pPr>
+        <w:ind w:left="5400" w:hanging="360"/>
+      </w:pPr>
+    </w:lvl>
+    <w:lvl w:ilvl="7" w:tplc="20000019" w:tentative="1">
+      <w:start w:val="1"/>
+      <w:numFmt w:val="lowerLetter"/>
+      <w:lvlText w:val="%8."/>
+      <w:lvlJc w:val="left"/>
+      <w:pPr>
+        <w:ind w:left="6120" w:hanging="360"/>
+      </w:pPr>
+    </w:lvl>
+    <w:lvl w:ilvl="8" w:tplc="2000001B" w:tentative="1">
+      <w:start w:val="1"/>
+      <w:numFmt w:val="lowerRoman"/>
+      <w:lvlText w:val="%9."/>
+      <w:lvlJc w:val="right"/>
+      <w:pPr>
+        <w:ind w:left="6840" w:hanging="180"/>
+      </w:pPr>
+    </w:lvl>
+  </w:abstractNum>
+  <w:abstractNum w:abstractNumId="4" w15:restartNumberingAfterBreak="0">
+    <w:nsid w:val="57BC1DA2"/>
+    <w:multiLevelType w:val="hybridMultilevel"/>
+    <w:tmpl w:val="097AFE72"/>
+    <w:lvl w:ilvl="0" w:tplc="20000001">
+      <w:start w:val="1"/>
+      <w:numFmt w:val="bullet"/>
+      <w:lvlText w:val=""/>
+      <w:lvlJc w:val="left"/>
+      <w:pPr>
+        <w:ind w:left="720" w:hanging="360"/>
+      </w:pPr>
+      <w:rPr>
+        <w:rFonts w:ascii="Symbol" w:hAnsi="Symbol" w:hint="default"/>
+      </w:rPr>
+    </w:lvl>
+    <w:lvl w:ilvl="1" w:tplc="20000003" w:tentative="1">
+      <w:start w:val="1"/>
+      <w:numFmt w:val="bullet"/>
+      <w:lvlText w:val="o"/>
+      <w:lvlJc w:val="left"/>
+      <w:pPr>
+        <w:ind w:left="1440" w:hanging="360"/>
+      </w:pPr>
+      <w:rPr>
+        <w:rFonts w:ascii="Courier New" w:hAnsi="Courier New" w:cs="Courier New" w:hint="default"/>
+      </w:rPr>
+    </w:lvl>
+    <w:lvl w:ilvl="2" w:tplc="20000005" w:tentative="1">
+      <w:start w:val="1"/>
+      <w:numFmt w:val="bullet"/>
+      <w:lvlText w:val=""/>
+      <w:lvlJc w:val="left"/>
+      <w:pPr>
+        <w:ind w:left="2160" w:hanging="360"/>
+      </w:pPr>
+      <w:rPr>
+        <w:rFonts w:ascii="Wingdings" w:hAnsi="Wingdings" w:hint="default"/>
+      </w:rPr>
+    </w:lvl>
+    <w:lvl w:ilvl="3" w:tplc="20000001" w:tentative="1">
+      <w:start w:val="1"/>
+      <w:numFmt w:val="bullet"/>
+      <w:lvlText w:val=""/>
+      <w:lvlJc w:val="left"/>
+      <w:pPr>
+        <w:ind w:left="2880" w:hanging="360"/>
+      </w:pPr>
+      <w:rPr>
+        <w:rFonts w:ascii="Symbol" w:hAnsi="Symbol" w:hint="default"/>
+      </w:rPr>
+    </w:lvl>
+    <w:lvl w:ilvl="4" w:tplc="20000003" w:tentative="1">
+      <w:start w:val="1"/>
+      <w:numFmt w:val="bullet"/>
+      <w:lvlText w:val="o"/>
+      <w:lvlJc w:val="left"/>
+      <w:pPr>
+        <w:ind w:left="3600" w:hanging="360"/>
+      </w:pPr>
+      <w:rPr>
+        <w:rFonts w:ascii="Courier New" w:hAnsi="Courier New" w:cs="Courier New" w:hint="default"/>
+      </w:rPr>
+    </w:lvl>
+    <w:lvl w:ilvl="5" w:tplc="20000005" w:tentative="1">
+      <w:start w:val="1"/>
+      <w:numFmt w:val="bullet"/>
+      <w:lvlText w:val=""/>
+      <w:lvlJc w:val="left"/>
+      <w:pPr>
+        <w:ind w:left="4320" w:hanging="360"/>
+      </w:pPr>
+      <w:rPr>
+        <w:rFonts w:ascii="Wingdings" w:hAnsi="Wingdings" w:hint="default"/>
+      </w:rPr>
+    </w:lvl>
+    <w:lvl w:ilvl="6" w:tplc="20000001" w:tentative="1">
+      <w:start w:val="1"/>
+      <w:numFmt w:val="bullet"/>
+      <w:lvlText w:val=""/>
+      <w:lvlJc w:val="left"/>
+      <w:pPr>
+        <w:ind w:left="5040" w:hanging="360"/>
+      </w:pPr>
+      <w:rPr>
+        <w:rFonts w:ascii="Symbol" w:hAnsi="Symbol" w:hint="default"/>
+      </w:rPr>
+    </w:lvl>
+    <w:lvl w:ilvl="7" w:tplc="20000003" w:tentative="1">
+      <w:start w:val="1"/>
+      <w:numFmt w:val="bullet"/>
+      <w:lvlText w:val="o"/>
+      <w:lvlJc w:val="left"/>
+      <w:pPr>
+        <w:ind w:left="5760" w:hanging="360"/>
+      </w:pPr>
+      <w:rPr>
+        <w:rFonts w:ascii="Courier New" w:hAnsi="Courier New" w:cs="Courier New" w:hint="default"/>
+      </w:rPr>
+    </w:lvl>
+    <w:lvl w:ilvl="8" w:tplc="20000005" w:tentative="1">
+      <w:start w:val="1"/>
+      <w:numFmt w:val="bullet"/>
+      <w:lvlText w:val=""/>
+      <w:lvlJc w:val="left"/>
+      <w:pPr>
+        <w:ind w:left="6480" w:hanging="360"/>
+      </w:pPr>
+      <w:rPr>
+        <w:rFonts w:ascii="Wingdings" w:hAnsi="Wingdings" w:hint="default"/>
+      </w:rPr>
+    </w:lvl>
+  </w:abstractNum>
   <w:num w:numId="1" w16cid:durableId="146897902">
     <w:abstractNumId w:val="0"/>
   </w:num>
   <w:num w:numId="2" w16cid:durableId="212936424">
     <w:abstractNumId w:val="2"/>
-    <w:lvlOverride w:ilvl="0">
-      <w:startOverride w:val="1"/>
-    </w:lvlOverride>
-    <w:lvlOverride w:ilvl="1">
-      <w:startOverride w:val="1"/>
-    </w:lvlOverride>
-    <w:lvlOverride w:ilvl="2">
-      <w:startOverride w:val="1"/>
-    </w:lvlOverride>
-    <w:lvlOverride w:ilvl="3">
-      <w:startOverride w:val="1"/>
-    </w:lvlOverride>
-    <w:lvlOverride w:ilvl="4">
-      <w:startOverride w:val="1"/>
-    </w:lvlOverride>
-    <w:lvlOverride w:ilvl="5">
-      <w:startOverride w:val="1"/>
-    </w:lvlOverride>
-    <w:lvlOverride w:ilvl="6">
-      <w:startOverride w:val="1"/>
-    </w:lvlOverride>
-    <w:lvlOverride w:ilvl="7">
-      <w:startOverride w:val="1"/>
-    </w:lvlOverride>
-    <w:lvlOverride w:ilvl="8">
-      <w:startOverride w:val="1"/>
-    </w:lvlOverride>
   </w:num>
   <w:num w:numId="3" w16cid:durableId="199786338">
     <w:abstractNumId w:val="1"/>
+  </w:num>
+  <w:num w:numId="4" w16cid:durableId="1443956150">
+    <w:abstractNumId w:val="4"/>
+  </w:num>
+  <w:num w:numId="5" w16cid:durableId="362362734">
+    <w:abstractNumId w:val="3"/>
   </w:num>
 </w:numbering>
 </file>
@@ -3395,7 +4583,7 @@
     <w:uiPriority w:val="99"/>
     <w:semiHidden/>
     <w:unhideWhenUsed/>
-    <w:rsid w:val="003C2BAC"/>
+    <w:rsid w:val="00FE0E8F"/>
     <w:rPr>
       <w:color w:val="954F72" w:themeColor="followedHyperlink"/>
       <w:u w:val="single"/>

--- a/SEM4/iot communication and infrastructure/BLE Challenge/BLE research.docx
+++ b/SEM4/iot communication and infrastructure/BLE Challenge/BLE research.docx
@@ -389,7 +389,7 @@
               <w:rFonts w:eastAsiaTheme="minorEastAsia"/>
               <w:noProof/>
               <w:kern w:val="2"/>
-              <w:lang w:val="en-NL" w:eastAsia="en-NL"/>
+              <w:lang w:eastAsia="en-NL"/>
               <w14:ligatures w14:val="standardContextual"/>
             </w:rPr>
           </w:pPr>
@@ -416,7 +416,7 @@
                 <w:rFonts w:eastAsiaTheme="minorEastAsia"/>
                 <w:noProof/>
                 <w:kern w:val="2"/>
-                <w:lang w:val="en-NL" w:eastAsia="en-NL"/>
+                <w:lang w:eastAsia="en-NL"/>
                 <w14:ligatures w14:val="standardContextual"/>
               </w:rPr>
               <w:tab/>
@@ -490,7 +490,7 @@
               <w:rFonts w:eastAsiaTheme="minorEastAsia"/>
               <w:noProof/>
               <w:kern w:val="2"/>
-              <w:lang w:val="en-NL" w:eastAsia="en-NL"/>
+              <w:lang w:eastAsia="en-NL"/>
               <w14:ligatures w14:val="standardContextual"/>
             </w:rPr>
           </w:pPr>
@@ -508,7 +508,7 @@
                 <w:rFonts w:eastAsiaTheme="minorEastAsia"/>
                 <w:noProof/>
                 <w:kern w:val="2"/>
-                <w:lang w:val="en-NL" w:eastAsia="en-NL"/>
+                <w:lang w:eastAsia="en-NL"/>
                 <w14:ligatures w14:val="standardContextual"/>
               </w:rPr>
               <w:tab/>
@@ -581,7 +581,7 @@
               <w:rFonts w:eastAsiaTheme="minorEastAsia"/>
               <w:noProof/>
               <w:kern w:val="2"/>
-              <w:lang w:val="en-NL" w:eastAsia="en-NL"/>
+              <w:lang w:eastAsia="en-NL"/>
               <w14:ligatures w14:val="standardContextual"/>
             </w:rPr>
           </w:pPr>
@@ -654,7 +654,7 @@
               <w:rFonts w:eastAsiaTheme="minorEastAsia"/>
               <w:noProof/>
               <w:kern w:val="2"/>
-              <w:lang w:val="en-NL" w:eastAsia="en-NL"/>
+              <w:lang w:eastAsia="en-NL"/>
               <w14:ligatures w14:val="standardContextual"/>
             </w:rPr>
           </w:pPr>
@@ -727,7 +727,7 @@
               <w:rFonts w:eastAsiaTheme="minorEastAsia"/>
               <w:noProof/>
               <w:kern w:val="2"/>
-              <w:lang w:val="en-NL" w:eastAsia="en-NL"/>
+              <w:lang w:eastAsia="en-NL"/>
               <w14:ligatures w14:val="standardContextual"/>
             </w:rPr>
           </w:pPr>
@@ -801,7 +801,7 @@
               <w:rFonts w:eastAsiaTheme="minorEastAsia"/>
               <w:noProof/>
               <w:kern w:val="2"/>
-              <w:lang w:val="en-NL" w:eastAsia="en-NL"/>
+              <w:lang w:eastAsia="en-NL"/>
               <w14:ligatures w14:val="standardContextual"/>
             </w:rPr>
           </w:pPr>
@@ -819,7 +819,7 @@
                 <w:rFonts w:eastAsiaTheme="minorEastAsia"/>
                 <w:noProof/>
                 <w:kern w:val="2"/>
-                <w:lang w:val="en-NL" w:eastAsia="en-NL"/>
+                <w:lang w:eastAsia="en-NL"/>
                 <w14:ligatures w14:val="standardContextual"/>
               </w:rPr>
               <w:tab/>
@@ -892,7 +892,7 @@
               <w:rFonts w:eastAsiaTheme="minorEastAsia"/>
               <w:noProof/>
               <w:kern w:val="2"/>
-              <w:lang w:val="en-NL" w:eastAsia="en-NL"/>
+              <w:lang w:eastAsia="en-NL"/>
               <w14:ligatures w14:val="standardContextual"/>
             </w:rPr>
           </w:pPr>
@@ -972,7 +972,7 @@
               <w:rFonts w:eastAsiaTheme="minorEastAsia"/>
               <w:noProof/>
               <w:kern w:val="2"/>
-              <w:lang w:val="en-NL" w:eastAsia="en-NL"/>
+              <w:lang w:eastAsia="en-NL"/>
               <w14:ligatures w14:val="standardContextual"/>
             </w:rPr>
           </w:pPr>
@@ -1031,7 +1031,7 @@
                 <w:noProof/>
                 <w:webHidden/>
               </w:rPr>
-              <w:t>5</w:t>
+              <w:t>6</w:t>
             </w:r>
             <w:r>
               <w:rPr>
@@ -1052,7 +1052,7 @@
               <w:rFonts w:eastAsiaTheme="minorEastAsia"/>
               <w:noProof/>
               <w:kern w:val="2"/>
-              <w:lang w:val="en-NL" w:eastAsia="en-NL"/>
+              <w:lang w:eastAsia="en-NL"/>
               <w14:ligatures w14:val="standardContextual"/>
             </w:rPr>
           </w:pPr>
@@ -1126,7 +1126,7 @@
               <w:rFonts w:eastAsiaTheme="minorEastAsia"/>
               <w:noProof/>
               <w:kern w:val="2"/>
-              <w:lang w:val="en-NL" w:eastAsia="en-NL"/>
+              <w:lang w:eastAsia="en-NL"/>
               <w14:ligatures w14:val="standardContextual"/>
             </w:rPr>
           </w:pPr>
@@ -1144,7 +1144,7 @@
                 <w:rFonts w:eastAsiaTheme="minorEastAsia"/>
                 <w:noProof/>
                 <w:kern w:val="2"/>
-                <w:lang w:val="en-NL" w:eastAsia="en-NL"/>
+                <w:lang w:eastAsia="en-NL"/>
                 <w14:ligatures w14:val="standardContextual"/>
               </w:rPr>
               <w:tab/>
@@ -1196,7 +1196,7 @@
                 <w:noProof/>
                 <w:webHidden/>
               </w:rPr>
-              <w:t>7</w:t>
+              <w:t>10</w:t>
             </w:r>
             <w:r>
               <w:rPr>
@@ -1218,7 +1218,7 @@
               <w:rFonts w:eastAsiaTheme="minorEastAsia"/>
               <w:noProof/>
               <w:kern w:val="2"/>
-              <w:lang w:val="en-NL" w:eastAsia="en-NL"/>
+              <w:lang w:eastAsia="en-NL"/>
               <w14:ligatures w14:val="standardContextual"/>
             </w:rPr>
           </w:pPr>
@@ -1236,7 +1236,7 @@
                 <w:rFonts w:eastAsiaTheme="minorEastAsia"/>
                 <w:noProof/>
                 <w:kern w:val="2"/>
-                <w:lang w:val="en-NL" w:eastAsia="en-NL"/>
+                <w:lang w:eastAsia="en-NL"/>
                 <w14:ligatures w14:val="standardContextual"/>
               </w:rPr>
               <w:tab/>
@@ -1288,7 +1288,7 @@
                 <w:noProof/>
                 <w:webHidden/>
               </w:rPr>
-              <w:t>8</w:t>
+              <w:t>10</w:t>
             </w:r>
             <w:r>
               <w:rPr>
@@ -1444,13 +1444,7 @@
         <w:rPr>
           <w:lang w:val="en-GB"/>
         </w:rPr>
-        <w:t xml:space="preserve"> Figure 2 shows a bit more regarding the details of each of these terms. </w:t>
-      </w:r>
-      <w:r>
-        <w:rPr>
-          <w:lang w:val="en-GB"/>
-        </w:rPr>
-        <w:t xml:space="preserve">Here we can see the </w:t>
+        <w:t xml:space="preserve"> Figure 2 shows a bit more regarding the details of each of these terms. Here we can see the </w:t>
       </w:r>
       <w:r>
         <w:rPr>
@@ -1514,15 +1508,7 @@
           <w:bCs/>
           <w:lang w:val="en-GB"/>
         </w:rPr>
-        <w:t>[1]</w:t>
-      </w:r>
-      <w:r>
-        <w:rPr>
-          <w:b/>
-          <w:bCs/>
-          <w:lang w:val="en-GB"/>
-        </w:rPr>
-        <w:t>.</w:t>
+        <w:t>[1].</w:t>
       </w:r>
     </w:p>
     <w:p>
@@ -1545,6 +1531,7 @@
       </w:pPr>
       <w:r>
         <w:rPr>
+          <w:noProof/>
           <w:lang w:val="en-GB"/>
         </w:rPr>
         <w:drawing>
@@ -1815,13 +1802,7 @@
         <w:rPr>
           <w:lang w:val="en-GB"/>
         </w:rPr>
-        <w:t xml:space="preserve">1x </w:t>
-      </w:r>
-      <w:r>
-        <w:rPr>
-          <w:lang w:val="en-GB"/>
-        </w:rPr>
-        <w:t>ESP32-C3-DevKitM-1 board</w:t>
+        <w:t>1x ESP32-C3-DevKitM-1 board</w:t>
       </w:r>
     </w:p>
     <w:p>
@@ -2310,13 +2291,13 @@
         <w:rPr>
           <w:lang w:val="en-GB"/>
         </w:rPr>
-        <w:t xml:space="preserve"> They are 0x2A6E and 0x2A6F.</w:t>
-      </w:r>
-      <w:r>
-        <w:rPr>
-          <w:lang w:val="en-GB"/>
-        </w:rPr>
-        <w:t xml:space="preserve"> </w:t>
+        <w:t xml:space="preserve"> They are 0x2A6E and 0x2A6F</w:t>
+      </w:r>
+      <w:r>
+        <w:rPr>
+          <w:lang w:val="en-GB"/>
+        </w:rPr>
+        <w:t xml:space="preserve">. </w:t>
       </w:r>
     </w:p>
     <w:p>
@@ -2327,56 +2308,209 @@
           <w:lang w:val="en-GB"/>
         </w:rPr>
       </w:pPr>
-      <w:r>
-        <w:rPr>
-          <w:lang w:val="en-GB"/>
-        </w:rPr>
-        <w:lastRenderedPageBreak/>
-        <w:t>Like the server implementation, we create our server and service. We use the environmental service here. We then make a separate characteristic for both humidity and temperature. Each of the will have the notify property rather than the standard read/write property. This is so that</w:t>
-      </w:r>
-      <w:r>
-        <w:rPr>
-          <w:lang w:val="en-GB"/>
-        </w:rPr>
-        <w:t xml:space="preserve"> the devices only get notified when the value changes.</w:t>
-      </w:r>
-      <w:r>
-        <w:rPr>
-          <w:lang w:val="en-GB"/>
-        </w:rPr>
-        <w:t xml:space="preserve"> From there in our loop, we read the temperature</w:t>
-      </w:r>
-      <w:r>
-        <w:rPr>
-          <w:lang w:val="en-GB"/>
-        </w:rPr>
-        <w:t>/Humidity</w:t>
-      </w:r>
-      <w:r>
-        <w:rPr>
-          <w:lang w:val="en-GB"/>
-        </w:rPr>
-        <w:t xml:space="preserve">. Cast this into an </w:t>
-      </w:r>
-      <w:r>
-        <w:rPr>
-          <w:lang w:val="en-GB"/>
-        </w:rPr>
-        <w:t>unsigned</w:t>
-      </w:r>
-      <w:r>
-        <w:rPr>
-          <w:lang w:val="en-GB"/>
-        </w:rPr>
-        <w:t xml:space="preserve"> 16 integer. And then form there set it as the value that needs to be sent to our devices</w:t>
-      </w:r>
       <w:r>
         <w:rPr>
           <w:b/>
           <w:bCs/>
           <w:lang w:val="en-GB"/>
         </w:rPr>
+        <w:lastRenderedPageBreak/>
+        <w:t xml:space="preserve">NOTE: </w:t>
+      </w:r>
+      <w:r>
+        <w:rPr>
+          <w:lang w:val="en-GB"/>
+        </w:rPr>
+        <w:t xml:space="preserve">Within your program, make sure when creating the characteristics, make sure you are passing the a CHAR variable type, Without it, you can see in figure 8 that it will show both an unknown service/characteristic. </w:t>
+      </w:r>
+      <w:r>
+        <w:rPr>
+          <w:lang w:val="en-GB"/>
+        </w:rPr>
+        <w:t xml:space="preserve"> </w:t>
+      </w:r>
+      <w:r>
+        <w:rPr>
+          <w:lang w:val="en-GB"/>
+        </w:rPr>
+        <w:t>Additionally, Without these, then you will notice that when you do receive the values, they are not incorrect but they are of unpredictable behaviour.</w:t>
+      </w:r>
+    </w:p>
+    <w:p>
+      <w:pPr>
+        <w:pStyle w:val="NoSpacing"/>
+        <w:ind w:firstLine="360"/>
+        <w:rPr>
+          <w:lang w:val="en-GB"/>
+        </w:rPr>
+      </w:pPr>
+      <w:r>
+        <w:rPr>
+          <w:lang w:val="en-GB"/>
+        </w:rPr>
+        <w:t xml:space="preserve">Like the server implementation, we create our server and service. We use the environmental service here. We then make a separate characteristic for both humidity and temperature. Each of the will have the notify property </w:t>
+      </w:r>
+      <w:r>
+        <w:rPr>
+          <w:lang w:val="en-GB"/>
+        </w:rPr>
+        <w:t>along with the standard write and read property</w:t>
+      </w:r>
+      <w:r>
+        <w:rPr>
+          <w:lang w:val="en-GB"/>
+        </w:rPr>
+        <w:t>.</w:t>
+      </w:r>
+      <w:r>
+        <w:rPr>
+          <w:lang w:val="en-GB"/>
+        </w:rPr>
+        <w:t xml:space="preserve"> If you do not include the last two, then this service will be seen on android devices but you cannot access the characteristics. With them you can see them with both android and IOS devices.</w:t>
+      </w:r>
+      <w:r>
+        <w:rPr>
+          <w:lang w:val="en-GB"/>
+        </w:rPr>
+        <w:t xml:space="preserve"> From</w:t>
+      </w:r>
+      <w:r>
+        <w:rPr>
+          <w:lang w:val="en-GB"/>
+        </w:rPr>
+        <w:t xml:space="preserve"> there in our loop, we read the temperature</w:t>
+      </w:r>
+      <w:r>
+        <w:rPr>
+          <w:lang w:val="en-GB"/>
+        </w:rPr>
+        <w:t>/Humidity</w:t>
+      </w:r>
+      <w:r>
+        <w:rPr>
+          <w:lang w:val="en-GB"/>
+        </w:rPr>
+        <w:t xml:space="preserve">. Cast this into an </w:t>
+      </w:r>
+      <w:r>
+        <w:rPr>
+          <w:lang w:val="en-GB"/>
+        </w:rPr>
+        <w:t>unsigned</w:t>
+      </w:r>
+      <w:r>
+        <w:rPr>
+          <w:lang w:val="en-GB"/>
+        </w:rPr>
+        <w:t xml:space="preserve"> 16 integer. And then form there set it as the value that needs to be sent to our devices</w:t>
+      </w:r>
+      <w:r>
+        <w:rPr>
+          <w:b/>
+          <w:bCs/>
+          <w:lang w:val="en-GB"/>
+        </w:rPr>
         <w:t>[3][4]</w:t>
+      </w:r>
+      <w:r>
+        <w:rPr>
+          <w:lang w:val="en-GB"/>
+        </w:rPr>
+        <w:t>.</w:t>
+      </w:r>
+      <w:r>
+        <w:rPr>
+          <w:lang w:val="en-GB"/>
+        </w:rPr>
+        <w:t xml:space="preserve"> In figure 9, We notice that the values that are received are</w:t>
+      </w:r>
+      <w:r>
+        <w:rPr>
+          <w:lang w:val="en-GB"/>
+        </w:rPr>
+        <w:t xml:space="preserve"> with a resolution of </w:t>
+      </w:r>
+      <w:r>
+        <w:rPr>
+          <w:lang w:val="en-GB"/>
+        </w:rPr>
+        <w:t xml:space="preserve"> </w:t>
+      </w:r>
+      <w:r>
+        <w:rPr>
+          <w:lang w:val="en-GB"/>
+        </w:rPr>
+        <w:t>0.0</w:t>
+      </w:r>
+      <w:r>
+        <w:rPr>
+          <w:lang w:val="en-GB"/>
+        </w:rPr>
+        <w:t>1</w:t>
+      </w:r>
+      <w:r>
+        <w:rPr>
+          <w:lang w:val="en-GB"/>
+        </w:rPr>
+        <w:t xml:space="preserve"> percent/degrees</w:t>
+      </w:r>
+      <w:r>
+        <w:rPr>
+          <w:b/>
+          <w:bCs/>
+          <w:lang w:val="en-GB"/>
+        </w:rPr>
+        <w:t>[5]</w:t>
+      </w:r>
+      <w:r>
+        <w:rPr>
+          <w:b/>
+          <w:bCs/>
+          <w:lang w:val="en-GB"/>
+        </w:rPr>
+        <w:t xml:space="preserve">. </w:t>
+      </w:r>
+      <w:r>
+        <w:rPr>
+          <w:lang w:val="en-GB"/>
+        </w:rPr>
+        <w:t>To get the proper values, we multiply it by the measured temperature</w:t>
+      </w:r>
+      <w:r>
+        <w:rPr>
+          <w:lang w:val="en-GB"/>
+        </w:rPr>
+        <w:t xml:space="preserve"> and humidity</w:t>
+      </w:r>
+      <w:r>
+        <w:rPr>
+          <w:lang w:val="en-GB"/>
+        </w:rPr>
+        <w:t xml:space="preserve"> by 100 before casting it and then passing this into our notify function.</w:t>
+      </w:r>
+      <w:r>
+        <w:rPr>
+          <w:lang w:val="en-GB"/>
+        </w:rPr>
+        <w:t xml:space="preserve"> Now the received values should be fine</w:t>
+      </w:r>
+      <w:r>
+        <w:rPr>
+          <w:lang w:val="en-GB"/>
+        </w:rPr>
+        <w:t>.</w:t>
+      </w:r>
+      <w:r>
+        <w:rPr>
+          <w:lang w:val="en-GB"/>
+        </w:rPr>
+        <w:t xml:space="preserve"> See figure 10</w:t>
+      </w:r>
+      <w:r>
+        <w:rPr>
+          <w:lang w:val="en-GB"/>
+        </w:rPr>
+        <w:t xml:space="preserve"> for these results</w:t>
       </w:r>
       <w:r>
         <w:rPr>
@@ -2530,6 +2664,87 @@
     </w:p>
     <w:p>
       <w:pPr>
+        <w:pStyle w:val="NoSpacing"/>
+        <w:jc w:val="center"/>
+        <w:rPr>
+          <w:lang w:val="en-GB"/>
+        </w:rPr>
+      </w:pPr>
+    </w:p>
+    <w:p>
+      <w:pPr>
+        <w:pStyle w:val="NoSpacing"/>
+        <w:jc w:val="center"/>
+        <w:rPr>
+          <w:lang w:val="en-GB"/>
+        </w:rPr>
+      </w:pPr>
+    </w:p>
+    <w:p>
+      <w:pPr>
+        <w:pStyle w:val="NoSpacing"/>
+        <w:jc w:val="center"/>
+        <w:rPr>
+          <w:lang w:val="en-GB"/>
+        </w:rPr>
+      </w:pPr>
+    </w:p>
+    <w:p>
+      <w:pPr>
+        <w:pStyle w:val="NoSpacing"/>
+        <w:jc w:val="center"/>
+        <w:rPr>
+          <w:lang w:val="en-GB"/>
+        </w:rPr>
+      </w:pPr>
+    </w:p>
+    <w:p>
+      <w:pPr>
+        <w:pStyle w:val="NoSpacing"/>
+        <w:jc w:val="center"/>
+        <w:rPr>
+          <w:lang w:val="en-GB"/>
+        </w:rPr>
+      </w:pPr>
+    </w:p>
+    <w:p>
+      <w:pPr>
+        <w:pStyle w:val="NoSpacing"/>
+        <w:jc w:val="center"/>
+        <w:rPr>
+          <w:lang w:val="en-GB"/>
+        </w:rPr>
+      </w:pPr>
+    </w:p>
+    <w:p>
+      <w:pPr>
+        <w:pStyle w:val="NoSpacing"/>
+        <w:jc w:val="center"/>
+        <w:rPr>
+          <w:lang w:val="en-GB"/>
+        </w:rPr>
+      </w:pPr>
+    </w:p>
+    <w:p>
+      <w:pPr>
+        <w:pStyle w:val="NoSpacing"/>
+        <w:jc w:val="center"/>
+        <w:rPr>
+          <w:lang w:val="en-GB"/>
+        </w:rPr>
+      </w:pPr>
+    </w:p>
+    <w:p>
+      <w:pPr>
+        <w:pStyle w:val="NoSpacing"/>
+        <w:jc w:val="center"/>
+        <w:rPr>
+          <w:lang w:val="en-GB"/>
+        </w:rPr>
+      </w:pPr>
+    </w:p>
+    <w:p>
+      <w:pPr>
         <w:pStyle w:val="Heading2"/>
         <w:ind w:left="720"/>
       </w:pPr>
@@ -2538,6 +2753,7 @@
         <w:rPr>
           <w:lang w:val="en-GB"/>
         </w:rPr>
+        <w:lastRenderedPageBreak/>
         <w:t xml:space="preserve">3.2 </w:t>
       </w:r>
       <w:r>
@@ -2651,7 +2867,6 @@
         <w:rPr>
           <w:noProof/>
         </w:rPr>
-        <w:lastRenderedPageBreak/>
         <w:drawing>
           <wp:inline distT="0" distB="0" distL="0" distR="0" wp14:anchorId="3945DE8E" wp14:editId="1490EFCE">
             <wp:extent cx="1691640" cy="3761740"/>
@@ -2752,6 +2967,7 @@
         <w:rPr>
           <w:noProof/>
         </w:rPr>
+        <w:lastRenderedPageBreak/>
         <w:drawing>
           <wp:inline distT="0" distB="0" distL="0" distR="0" wp14:anchorId="22A8446C" wp14:editId="3B68281F">
             <wp:extent cx="1620600" cy="3604260"/>
@@ -2895,7 +3111,6 @@
         <w:rPr>
           <w:lang w:val="en-GB"/>
         </w:rPr>
-        <w:lastRenderedPageBreak/>
         <w:t xml:space="preserve">3.3 </w:t>
       </w:r>
       <w:r>
@@ -3026,8 +3241,9 @@
         <w:rPr>
           <w:noProof/>
         </w:rPr>
+        <w:lastRenderedPageBreak/>
         <w:drawing>
-          <wp:inline distT="0" distB="0" distL="0" distR="0" wp14:anchorId="5762F9C6" wp14:editId="2F797F6B">
+          <wp:inline distT="0" distB="0" distL="0" distR="0" wp14:anchorId="5762F9C6" wp14:editId="0E76350D">
             <wp:extent cx="1795537" cy="3886200"/>
             <wp:effectExtent l="0" t="0" r="0" b="0"/>
             <wp:docPr id="1348555623" name="Picture 2" descr="A screenshot of a computer&#10;&#10;Description automatically generated"/>
@@ -3113,12 +3329,217 @@
     </w:p>
     <w:p>
       <w:pPr>
+        <w:spacing w:line="259" w:lineRule="auto"/>
+        <w:rPr>
+          <w:lang w:val="en-GB"/>
+        </w:rPr>
+      </w:pPr>
+      <w:r>
+        <w:rPr>
+          <w:lang w:val="en-GB"/>
+        </w:rPr>
+        <w:br w:type="page"/>
+      </w:r>
+    </w:p>
+    <w:p>
+      <w:pPr>
         <w:pStyle w:val="NoSpacing"/>
         <w:jc w:val="center"/>
         <w:rPr>
           <w:lang w:val="en-GB"/>
         </w:rPr>
       </w:pPr>
+    </w:p>
+    <w:p>
+      <w:pPr>
+        <w:pStyle w:val="NoSpacing"/>
+        <w:jc w:val="center"/>
+        <w:rPr>
+          <w:lang w:val="en-GB"/>
+        </w:rPr>
+      </w:pPr>
+      <w:r>
+        <w:rPr>
+          <w:noProof/>
+        </w:rPr>
+        <w:drawing>
+          <wp:inline distT="0" distB="0" distL="0" distR="0" wp14:anchorId="3FEC1D96" wp14:editId="7262A6B7">
+            <wp:extent cx="1785058" cy="3970020"/>
+            <wp:effectExtent l="0" t="0" r="5715" b="0"/>
+            <wp:docPr id="1806718130" name="Picture 1" descr="A screenshot of a phone&#10;&#10;Description automatically generated"/>
+            <wp:cNvGraphicFramePr>
+              <a:graphicFrameLocks xmlns:a="http://schemas.openxmlformats.org/drawingml/2006/main" noChangeAspect="1"/>
+            </wp:cNvGraphicFramePr>
+            <a:graphic xmlns:a="http://schemas.openxmlformats.org/drawingml/2006/main">
+              <a:graphicData uri="http://schemas.openxmlformats.org/drawingml/2006/picture">
+                <pic:pic xmlns:pic="http://schemas.openxmlformats.org/drawingml/2006/picture">
+                  <pic:nvPicPr>
+                    <pic:cNvPr id="1806718130" name="Picture 1" descr="A screenshot of a phone&#10;&#10;Description automatically generated"/>
+                    <pic:cNvPicPr>
+                      <a:picLocks noChangeAspect="1" noChangeArrowheads="1"/>
+                    </pic:cNvPicPr>
+                  </pic:nvPicPr>
+                  <pic:blipFill>
+                    <a:blip r:embed="rId14" cstate="print">
+                      <a:extLst>
+                        <a:ext uri="{28A0092B-C50C-407E-A947-70E740481C1C}">
+                          <a14:useLocalDpi xmlns:a14="http://schemas.microsoft.com/office/drawing/2010/main" val="0"/>
+                        </a:ext>
+                      </a:extLst>
+                    </a:blip>
+                    <a:srcRect/>
+                    <a:stretch>
+                      <a:fillRect/>
+                    </a:stretch>
+                  </pic:blipFill>
+                  <pic:spPr bwMode="auto">
+                    <a:xfrm>
+                      <a:off x="0" y="0"/>
+                      <a:ext cx="1805769" cy="4016082"/>
+                    </a:xfrm>
+                    <a:prstGeom prst="rect">
+                      <a:avLst/>
+                    </a:prstGeom>
+                    <a:noFill/>
+                    <a:ln>
+                      <a:noFill/>
+                    </a:ln>
+                  </pic:spPr>
+                </pic:pic>
+              </a:graphicData>
+            </a:graphic>
+          </wp:inline>
+        </w:drawing>
+      </w:r>
+    </w:p>
+    <w:p>
+      <w:pPr>
+        <w:pStyle w:val="NoSpacing"/>
+        <w:jc w:val="center"/>
+        <w:rPr>
+          <w:lang w:val="en-GB"/>
+        </w:rPr>
+      </w:pPr>
+      <w:r>
+        <w:rPr>
+          <w:b/>
+          <w:bCs/>
+          <w:lang w:val="en-GB"/>
+        </w:rPr>
+        <w:t xml:space="preserve">Figure 9: </w:t>
+      </w:r>
+      <w:r>
+        <w:rPr>
+          <w:lang w:val="en-GB"/>
+        </w:rPr>
+        <w:t>Characteristics and service are properly seen with units being in 0.01% resolution</w:t>
+      </w:r>
+    </w:p>
+    <w:p>
+      <w:pPr>
+        <w:pStyle w:val="NoSpacing"/>
+        <w:jc w:val="center"/>
+        <w:rPr>
+          <w:lang w:val="en-GB"/>
+        </w:rPr>
+      </w:pPr>
+    </w:p>
+    <w:p>
+      <w:pPr>
+        <w:pStyle w:val="NoSpacing"/>
+        <w:jc w:val="center"/>
+        <w:rPr>
+          <w:lang w:val="en-GB"/>
+        </w:rPr>
+      </w:pPr>
+      <w:r>
+        <w:rPr>
+          <w:noProof/>
+        </w:rPr>
+        <w:drawing>
+          <wp:inline distT="0" distB="0" distL="0" distR="0" wp14:anchorId="6CD46A16" wp14:editId="3D87CE84">
+            <wp:extent cx="1805616" cy="4015740"/>
+            <wp:effectExtent l="0" t="0" r="4445" b="3810"/>
+            <wp:docPr id="354091384" name="Picture 2" descr="A screenshot of a phone&#10;&#10;Description automatically generated"/>
+            <wp:cNvGraphicFramePr>
+              <a:graphicFrameLocks xmlns:a="http://schemas.openxmlformats.org/drawingml/2006/main" noChangeAspect="1"/>
+            </wp:cNvGraphicFramePr>
+            <a:graphic xmlns:a="http://schemas.openxmlformats.org/drawingml/2006/main">
+              <a:graphicData uri="http://schemas.openxmlformats.org/drawingml/2006/picture">
+                <pic:pic xmlns:pic="http://schemas.openxmlformats.org/drawingml/2006/picture">
+                  <pic:nvPicPr>
+                    <pic:cNvPr id="354091384" name="Picture 2" descr="A screenshot of a phone&#10;&#10;Description automatically generated"/>
+                    <pic:cNvPicPr>
+                      <a:picLocks noChangeAspect="1" noChangeArrowheads="1"/>
+                    </pic:cNvPicPr>
+                  </pic:nvPicPr>
+                  <pic:blipFill>
+                    <a:blip r:embed="rId15" cstate="print">
+                      <a:extLst>
+                        <a:ext uri="{28A0092B-C50C-407E-A947-70E740481C1C}">
+                          <a14:useLocalDpi xmlns:a14="http://schemas.microsoft.com/office/drawing/2010/main" val="0"/>
+                        </a:ext>
+                      </a:extLst>
+                    </a:blip>
+                    <a:srcRect/>
+                    <a:stretch>
+                      <a:fillRect/>
+                    </a:stretch>
+                  </pic:blipFill>
+                  <pic:spPr bwMode="auto">
+                    <a:xfrm>
+                      <a:off x="0" y="0"/>
+                      <a:ext cx="1817587" cy="4042364"/>
+                    </a:xfrm>
+                    <a:prstGeom prst="rect">
+                      <a:avLst/>
+                    </a:prstGeom>
+                    <a:noFill/>
+                    <a:ln>
+                      <a:noFill/>
+                    </a:ln>
+                  </pic:spPr>
+                </pic:pic>
+              </a:graphicData>
+            </a:graphic>
+          </wp:inline>
+        </w:drawing>
+      </w:r>
+    </w:p>
+    <w:p>
+      <w:pPr>
+        <w:pStyle w:val="NoSpacing"/>
+        <w:jc w:val="center"/>
+        <w:rPr>
+          <w:lang w:val="en-GB"/>
+        </w:rPr>
+      </w:pPr>
+      <w:r>
+        <w:rPr>
+          <w:b/>
+          <w:bCs/>
+          <w:lang w:val="en-GB"/>
+        </w:rPr>
+        <w:t xml:space="preserve">Figure 10: </w:t>
+      </w:r>
+      <w:r>
+        <w:rPr>
+          <w:lang w:val="en-GB"/>
+        </w:rPr>
+        <w:t>Units being given correctly</w:t>
+      </w:r>
+      <w:r>
+        <w:rPr>
+          <w:lang w:val="en-GB"/>
+        </w:rPr>
+        <w:t xml:space="preserve"> after multiplication</w:t>
+      </w:r>
+      <w:r>
+        <w:rPr>
+          <w:lang w:val="en-GB"/>
+        </w:rPr>
+        <w:t>.</w:t>
+      </w:r>
     </w:p>
     <w:p>
       <w:pPr>
@@ -3136,6 +3557,7 @@
         <w:rPr>
           <w:lang w:val="en-GB"/>
         </w:rPr>
+        <w:lastRenderedPageBreak/>
         <w:t>Discussion:</w:t>
       </w:r>
       <w:bookmarkEnd w:id="10"/>
@@ -3183,7 +3605,6 @@
         <w:rPr>
           <w:lang w:val="en-GB"/>
         </w:rPr>
-        <w:lastRenderedPageBreak/>
         <w:t>Finally, the provided environment service reference provided is somewhat outdated as well. With this implementation, the code was not compiling at all. It had to with the way I was defining my characteristics</w:t>
       </w:r>
       <w:r>
@@ -3276,7 +3697,7 @@
       <w:r>
         <w:t xml:space="preserve">. Random Nerd Tutorials. </w:t>
       </w:r>
-      <w:hyperlink r:id="rId14" w:history="1">
+      <w:hyperlink r:id="rId16" w:history="1">
         <w:r>
           <w:rPr>
             <w:rStyle w:val="Hyperlink"/>
@@ -3341,7 +3762,7 @@
       <w:r>
         <w:t xml:space="preserve">. </w:t>
       </w:r>
-      <w:hyperlink r:id="rId15" w:history="1">
+      <w:hyperlink r:id="rId17" w:history="1">
         <w:r>
           <w:rPr>
             <w:rStyle w:val="Hyperlink"/>
@@ -3383,7 +3804,7 @@
       <w:r>
         <w:t xml:space="preserve"> SIG. (n.d.-a). </w:t>
       </w:r>
-      <w:hyperlink r:id="rId16" w:history="1">
+      <w:hyperlink r:id="rId18" w:history="1">
         <w:r>
           <w:rPr>
             <w:rStyle w:val="Hyperlink"/>
@@ -3424,12 +3845,44 @@
       <w:r>
         <w:t xml:space="preserve">. Random Nerd Tutorials. </w:t>
       </w:r>
-      <w:hyperlink r:id="rId17" w:history="1">
+      <w:hyperlink r:id="rId19" w:history="1">
         <w:r>
           <w:rPr>
             <w:rStyle w:val="Hyperlink"/>
           </w:rPr>
           <w:t>https://randomnerdtutorials.com/esp32-ble-server-environmental-sensing-service/</w:t>
+        </w:r>
+      </w:hyperlink>
+    </w:p>
+    <w:p>
+      <w:pPr>
+        <w:pStyle w:val="NormalWeb"/>
+        <w:ind w:left="567" w:hanging="567"/>
+      </w:pPr>
+      <w:r>
+        <w:rPr>
+          <w:b/>
+          <w:bCs/>
+          <w:lang w:val="en-GB"/>
+        </w:rPr>
+        <w:t xml:space="preserve">[5] - </w:t>
+      </w:r>
+      <w:r>
+        <w:rPr>
+          <w:i/>
+          <w:iCs/>
+        </w:rPr>
+        <w:t>Bluetooth Humidity Characteristic</w:t>
+      </w:r>
+      <w:r>
+        <w:t xml:space="preserve">. Bitbucket. (n.d.). </w:t>
+      </w:r>
+      <w:hyperlink r:id="rId20" w:history="1">
+        <w:r>
+          <w:rPr>
+            <w:rStyle w:val="Hyperlink"/>
+          </w:rPr>
+          <w:t>https://bitbucket.org/bluetooth-SIG/public/src/main/gss/org.bluetooth.characteristic.humidity.yaml</w:t>
         </w:r>
       </w:hyperlink>
     </w:p>
